--- a/11-SpringCloud.docx
+++ b/11-SpringCloud.docx
@@ -5,11 +5,14 @@
     <w:p>
       <w:pPr>
         <w:pStyle w:val="1"/>
-      </w:pPr>
-      <w:r>
         <w:rPr>
           <w:rFonts w:hint="eastAsia"/>
         </w:rPr>
+      </w:pPr>
+      <w:r>
+        <w:rPr>
+          <w:rFonts w:hint="eastAsia"/>
+        </w:rPr>
         <w:t>Spring</w:t>
       </w:r>
       <w:r>
@@ -30,259 +33,6 @@
         </w:rPr>
         <w:t>预备知识</w:t>
       </w:r>
-    </w:p>
-    <w:p>
-      <w:pPr>
-        <w:rPr>
-          <w:rFonts w:asciiTheme="minorEastAsia" w:eastAsiaTheme="minorEastAsia" w:hAnsiTheme="minorEastAsia" w:cs="Arial"/>
-          <w:color w:val="000000"/>
-          <w:sz w:val="18"/>
-          <w:szCs w:val="18"/>
-        </w:rPr>
-      </w:pPr>
-      <w:r>
-        <w:rPr>
-          <w:rFonts w:asciiTheme="minorEastAsia" w:eastAsiaTheme="minorEastAsia" w:hAnsiTheme="minorEastAsia" w:cs="Arial"/>
-          <w:color w:val="000000"/>
-          <w:sz w:val="18"/>
-          <w:szCs w:val="18"/>
-        </w:rPr>
-        <w:t>面向切面编程（AOP）完善spring的依赖注入（DI），面向切面编程在spring中主要表现为两个方面</w:t>
-      </w:r>
-      <w:r>
-        <w:rPr>
-          <w:rStyle w:val="apple-converted-space"/>
-          <w:rFonts w:asciiTheme="minorEastAsia" w:eastAsiaTheme="minorEastAsia" w:hAnsiTheme="minorEastAsia" w:cs="Arial"/>
-          <w:color w:val="000000"/>
-          <w:sz w:val="18"/>
-          <w:szCs w:val="18"/>
-        </w:rPr>
-        <w:t> </w:t>
-      </w:r>
-      <w:r>
-        <w:rPr>
-          <w:rFonts w:asciiTheme="minorEastAsia" w:eastAsiaTheme="minorEastAsia" w:hAnsiTheme="minorEastAsia" w:cs="Arial"/>
-          <w:color w:val="000000"/>
-          <w:sz w:val="18"/>
-          <w:szCs w:val="18"/>
-        </w:rPr>
-        <w:br/>
-        <w:t>1.面向切面编程提供声明式事务管理</w:t>
-      </w:r>
-      <w:r>
-        <w:rPr>
-          <w:rStyle w:val="apple-converted-space"/>
-          <w:rFonts w:asciiTheme="minorEastAsia" w:eastAsiaTheme="minorEastAsia" w:hAnsiTheme="minorEastAsia" w:cs="Arial"/>
-          <w:color w:val="000000"/>
-          <w:sz w:val="18"/>
-          <w:szCs w:val="18"/>
-        </w:rPr>
-        <w:t> </w:t>
-      </w:r>
-      <w:r>
-        <w:rPr>
-          <w:rFonts w:asciiTheme="minorEastAsia" w:eastAsiaTheme="minorEastAsia" w:hAnsiTheme="minorEastAsia" w:cs="Arial"/>
-          <w:color w:val="000000"/>
-          <w:sz w:val="18"/>
-          <w:szCs w:val="18"/>
-        </w:rPr>
-        <w:br/>
-        <w:t>2.spring支持用户自定义的切面</w:t>
-      </w:r>
-      <w:r>
-        <w:rPr>
-          <w:rStyle w:val="apple-converted-space"/>
-          <w:rFonts w:asciiTheme="minorEastAsia" w:eastAsiaTheme="minorEastAsia" w:hAnsiTheme="minorEastAsia" w:cs="Arial"/>
-          <w:color w:val="000000"/>
-          <w:sz w:val="18"/>
-          <w:szCs w:val="18"/>
-        </w:rPr>
-        <w:t> </w:t>
-      </w:r>
-      <w:r>
-        <w:rPr>
-          <w:rFonts w:asciiTheme="minorEastAsia" w:eastAsiaTheme="minorEastAsia" w:hAnsiTheme="minorEastAsia" w:cs="Arial"/>
-          <w:color w:val="000000"/>
-          <w:sz w:val="18"/>
-          <w:szCs w:val="18"/>
-        </w:rPr>
-        <w:br/>
-      </w:r>
-      <w:r>
-        <w:rPr>
-          <w:rFonts w:asciiTheme="minorEastAsia" w:eastAsiaTheme="minorEastAsia" w:hAnsiTheme="minorEastAsia" w:cs="Arial"/>
-          <w:color w:val="000000"/>
-          <w:sz w:val="18"/>
-          <w:szCs w:val="18"/>
-        </w:rPr>
-        <w:br/>
-        <w:t>面向切面编程（aop）是对面向对象编程（oop）的补充，</w:t>
-      </w:r>
-      <w:r>
-        <w:rPr>
-          <w:rStyle w:val="apple-converted-space"/>
-          <w:rFonts w:asciiTheme="minorEastAsia" w:eastAsiaTheme="minorEastAsia" w:hAnsiTheme="minorEastAsia" w:cs="Arial"/>
-          <w:color w:val="000000"/>
-          <w:sz w:val="18"/>
-          <w:szCs w:val="18"/>
-        </w:rPr>
-        <w:t> </w:t>
-      </w:r>
-      <w:r>
-        <w:rPr>
-          <w:rFonts w:asciiTheme="minorEastAsia" w:eastAsiaTheme="minorEastAsia" w:hAnsiTheme="minorEastAsia" w:cs="Arial"/>
-          <w:color w:val="000000"/>
-          <w:sz w:val="18"/>
-          <w:szCs w:val="18"/>
-        </w:rPr>
-        <w:br/>
-        <w:t>面向对象编程将程序分解成各个层次的对象，面向切面编程将程序运行过程分解成各个切面。</w:t>
-      </w:r>
-      <w:r>
-        <w:rPr>
-          <w:rStyle w:val="apple-converted-space"/>
-          <w:rFonts w:asciiTheme="minorEastAsia" w:eastAsiaTheme="minorEastAsia" w:hAnsiTheme="minorEastAsia" w:cs="Arial"/>
-          <w:color w:val="000000"/>
-          <w:sz w:val="18"/>
-          <w:szCs w:val="18"/>
-        </w:rPr>
-        <w:t> </w:t>
-      </w:r>
-      <w:r>
-        <w:rPr>
-          <w:rFonts w:asciiTheme="minorEastAsia" w:eastAsiaTheme="minorEastAsia" w:hAnsiTheme="minorEastAsia" w:cs="Arial"/>
-          <w:color w:val="000000"/>
-          <w:sz w:val="18"/>
-          <w:szCs w:val="18"/>
-        </w:rPr>
-        <w:br/>
-        <w:t>AOP从程序运行角度考虑程序的结构，提取业务处理过程的切面，oop是静态的抽象，aop是动态的抽象，</w:t>
-      </w:r>
-      <w:r>
-        <w:rPr>
-          <w:rStyle w:val="apple-converted-space"/>
-          <w:rFonts w:asciiTheme="minorEastAsia" w:eastAsiaTheme="minorEastAsia" w:hAnsiTheme="minorEastAsia" w:cs="Arial"/>
-          <w:color w:val="000000"/>
-          <w:sz w:val="18"/>
-          <w:szCs w:val="18"/>
-        </w:rPr>
-        <w:t> </w:t>
-      </w:r>
-      <w:r>
-        <w:rPr>
-          <w:rFonts w:asciiTheme="minorEastAsia" w:eastAsiaTheme="minorEastAsia" w:hAnsiTheme="minorEastAsia" w:cs="Arial"/>
-          <w:color w:val="000000"/>
-          <w:sz w:val="18"/>
-          <w:szCs w:val="18"/>
-        </w:rPr>
-        <w:br/>
-        <w:t>是对应用执行过程中的步骤进行抽象，，从而获得步骤之间的逻辑划分。</w:t>
-      </w:r>
-      <w:r>
-        <w:rPr>
-          <w:rStyle w:val="apple-converted-space"/>
-          <w:rFonts w:asciiTheme="minorEastAsia" w:eastAsiaTheme="minorEastAsia" w:hAnsiTheme="minorEastAsia" w:cs="Arial"/>
-          <w:color w:val="000000"/>
-          <w:sz w:val="18"/>
-          <w:szCs w:val="18"/>
-        </w:rPr>
-        <w:t> </w:t>
-      </w:r>
-      <w:r>
-        <w:rPr>
-          <w:rFonts w:asciiTheme="minorEastAsia" w:eastAsiaTheme="minorEastAsia" w:hAnsiTheme="minorEastAsia" w:cs="Arial"/>
-          <w:color w:val="000000"/>
-          <w:sz w:val="18"/>
-          <w:szCs w:val="18"/>
-        </w:rPr>
-        <w:br/>
-      </w:r>
-      <w:r>
-        <w:rPr>
-          <w:rFonts w:asciiTheme="minorEastAsia" w:eastAsiaTheme="minorEastAsia" w:hAnsiTheme="minorEastAsia" w:cs="Arial"/>
-          <w:color w:val="000000"/>
-          <w:sz w:val="18"/>
-          <w:szCs w:val="18"/>
-        </w:rPr>
-        <w:br/>
-      </w:r>
-      <w:r>
-        <w:rPr>
-          <w:rFonts w:asciiTheme="minorEastAsia" w:eastAsiaTheme="minorEastAsia" w:hAnsiTheme="minorEastAsia" w:cs="Arial" w:hint="eastAsia"/>
-          <w:color w:val="FF0000"/>
-          <w:sz w:val="18"/>
-          <w:szCs w:val="18"/>
-        </w:rPr>
-        <w:t>aop框架具有的两个特征：</w:t>
-      </w:r>
-      <w:r>
-        <w:rPr>
-          <w:rStyle w:val="apple-converted-space"/>
-          <w:rFonts w:asciiTheme="minorEastAsia" w:eastAsiaTheme="minorEastAsia" w:hAnsiTheme="minorEastAsia" w:cs="Arial" w:hint="eastAsia"/>
-          <w:color w:val="FF0000"/>
-          <w:sz w:val="18"/>
-          <w:szCs w:val="18"/>
-        </w:rPr>
-        <w:t> </w:t>
-      </w:r>
-      <w:r>
-        <w:rPr>
-          <w:rFonts w:asciiTheme="minorEastAsia" w:eastAsiaTheme="minorEastAsia" w:hAnsiTheme="minorEastAsia" w:cs="Arial" w:hint="eastAsia"/>
-          <w:color w:val="FF0000"/>
-          <w:sz w:val="18"/>
-          <w:szCs w:val="18"/>
-        </w:rPr>
-        <w:br/>
-      </w:r>
-      <w:r>
-        <w:rPr>
-          <w:rFonts w:asciiTheme="minorEastAsia" w:eastAsiaTheme="minorEastAsia" w:hAnsiTheme="minorEastAsia" w:cs="Arial" w:hint="eastAsia"/>
-          <w:color w:val="000000"/>
-          <w:sz w:val="18"/>
-          <w:szCs w:val="18"/>
-        </w:rPr>
-        <w:t>1.各个步骤之间的良好隔离性</w:t>
-      </w:r>
-      <w:r>
-        <w:rPr>
-          <w:rStyle w:val="apple-converted-space"/>
-          <w:rFonts w:asciiTheme="minorEastAsia" w:eastAsiaTheme="minorEastAsia" w:hAnsiTheme="minorEastAsia" w:cs="Arial" w:hint="eastAsia"/>
-          <w:color w:val="000000"/>
-          <w:sz w:val="18"/>
-          <w:szCs w:val="18"/>
-        </w:rPr>
-        <w:t> </w:t>
-      </w:r>
-      <w:r>
-        <w:rPr>
-          <w:rStyle w:val="apple-converted-space"/>
-          <w:rFonts w:asciiTheme="minorEastAsia" w:eastAsiaTheme="minorEastAsia" w:hAnsiTheme="minorEastAsia" w:cs="Arial"/>
-          <w:color w:val="000000"/>
-          <w:sz w:val="18"/>
-          <w:szCs w:val="18"/>
-        </w:rPr>
-        <w:tab/>
-      </w:r>
-      <w:r>
-        <w:rPr>
-          <w:rFonts w:asciiTheme="minorEastAsia" w:eastAsiaTheme="minorEastAsia" w:hAnsiTheme="minorEastAsia" w:cs="Arial" w:hint="eastAsia"/>
-          <w:color w:val="000000"/>
-          <w:sz w:val="18"/>
-          <w:szCs w:val="18"/>
-        </w:rPr>
-        <w:br/>
-        <w:t>2.源代码无关性</w:t>
-      </w:r>
-    </w:p>
-    <w:p>
-      <w:pPr>
-        <w:rPr>
-          <w:rFonts w:cs="Arial"/>
-          <w:color w:val="000000"/>
-          <w:sz w:val="24"/>
-          <w:szCs w:val="24"/>
-        </w:rPr>
-      </w:pPr>
     </w:p>
     <w:p>
       <w:pPr>
@@ -302,6 +52,7 @@
     <w:p>
       <w:pPr>
         <w:pStyle w:val="3"/>
+        <w:spacing w:line="360" w:lineRule="auto"/>
         <w:rPr>
           <w:rFonts w:ascii="Arial" w:hAnsi="Arial" w:cs="Arial"/>
           <w:b w:val="0"/>
@@ -316,6 +67,331 @@
         </w:rPr>
         <w:t>发布/订阅模式</w:t>
       </w:r>
+      <w:r>
+        <w:rPr>
+          <w:rFonts w:hint="eastAsia"/>
+        </w:rPr>
+        <w:t>（观察者模式）</w:t>
+      </w:r>
+    </w:p>
+    <w:p>
+      <w:pPr>
+        <w:pStyle w:val="a8"/>
+        <w:numPr>
+          <w:ilvl w:val="0"/>
+          <w:numId w:val="50"/>
+        </w:numPr>
+        <w:shd w:val="clear" w:color="auto" w:fill="FFFFFF"/>
+        <w:spacing w:before="0" w:beforeAutospacing="0" w:after="0" w:afterAutospacing="0" w:line="360" w:lineRule="auto"/>
+        <w:rPr>
+          <w:rFonts w:asciiTheme="minorEastAsia" w:eastAsiaTheme="minorEastAsia" w:hAnsiTheme="minorEastAsia" w:cs="Arial"/>
+          <w:b/>
+          <w:color w:val="000000"/>
+          <w:sz w:val="21"/>
+          <w:szCs w:val="21"/>
+        </w:rPr>
+      </w:pPr>
+      <w:r>
+        <w:rPr>
+          <w:rFonts w:asciiTheme="minorEastAsia" w:eastAsiaTheme="minorEastAsia" w:hAnsiTheme="minorEastAsia" w:cs="Arial" w:hint="eastAsia"/>
+          <w:b/>
+          <w:color w:val="000000"/>
+          <w:sz w:val="21"/>
+          <w:szCs w:val="21"/>
+        </w:rPr>
+        <w:t>Java内置的观察则模式</w:t>
+      </w:r>
+    </w:p>
+    <w:p>
+      <w:pPr>
+        <w:pStyle w:val="a8"/>
+        <w:shd w:val="clear" w:color="auto" w:fill="FFFFFF"/>
+        <w:spacing w:before="0" w:beforeAutospacing="0" w:after="0" w:afterAutospacing="0" w:line="360" w:lineRule="auto"/>
+        <w:rPr>
+          <w:rFonts w:asciiTheme="minorEastAsia" w:eastAsiaTheme="minorEastAsia" w:hAnsiTheme="minorEastAsia" w:cs="Arial" w:hint="eastAsia"/>
+          <w:color w:val="000000"/>
+          <w:sz w:val="21"/>
+          <w:szCs w:val="21"/>
+        </w:rPr>
+      </w:pPr>
+      <w:r>
+        <w:rPr>
+          <w:rFonts w:asciiTheme="minorEastAsia" w:eastAsiaTheme="minorEastAsia" w:hAnsiTheme="minorEastAsia" w:hint="eastAsia"/>
+          <w:color w:val="000000"/>
+          <w:sz w:val="23"/>
+          <w:szCs w:val="23"/>
+          <w:shd w:val="clear" w:color="auto" w:fill="FFFFFF"/>
+        </w:rPr>
+        <w:t>在java.util包中包含有基本的Observer接口和Observable抽象类.</w:t>
+      </w:r>
+      <w:r>
+        <w:rPr>
+          <w:rFonts w:asciiTheme="minorEastAsia" w:eastAsiaTheme="minorEastAsia" w:hAnsiTheme="minorEastAsia" w:hint="eastAsia"/>
+          <w:color w:val="000000"/>
+          <w:sz w:val="23"/>
+          <w:szCs w:val="23"/>
+          <w:shd w:val="clear" w:color="auto" w:fill="FFFFFF"/>
+        </w:rPr>
+        <w:t xml:space="preserve"> </w:t>
+      </w:r>
+      <w:r>
+        <w:rPr>
+          <w:rFonts w:asciiTheme="minorEastAsia" w:eastAsiaTheme="minorEastAsia" w:hAnsiTheme="minorEastAsia" w:hint="eastAsia"/>
+          <w:color w:val="000000"/>
+          <w:sz w:val="23"/>
+          <w:szCs w:val="23"/>
+          <w:shd w:val="clear" w:color="auto" w:fill="FFFFFF"/>
+        </w:rPr>
+        <w:t>许多功能比如说注册,删除,通知观察者的那些功能已经内置好了.</w:t>
+      </w:r>
+    </w:p>
+    <w:p>
+      <w:pPr>
+        <w:pStyle w:val="a8"/>
+        <w:shd w:val="clear" w:color="auto" w:fill="FFFFFF"/>
+        <w:spacing w:before="0" w:beforeAutospacing="0" w:after="0" w:afterAutospacing="0" w:line="360" w:lineRule="auto"/>
+        <w:rPr>
+          <w:rFonts w:asciiTheme="minorEastAsia" w:eastAsiaTheme="minorEastAsia" w:hAnsiTheme="minorEastAsia" w:cs="Arial"/>
+          <w:color w:val="000000"/>
+          <w:sz w:val="21"/>
+          <w:szCs w:val="21"/>
+        </w:rPr>
+      </w:pPr>
+      <w:r>
+        <w:rPr>
+          <w:rFonts w:asciiTheme="minorEastAsia" w:eastAsiaTheme="minorEastAsia" w:hAnsiTheme="minorEastAsia" w:cs="Arial" w:hint="eastAsia"/>
+          <w:color w:val="000000"/>
+          <w:sz w:val="21"/>
+          <w:szCs w:val="21"/>
+        </w:rPr>
+        <w:t>（1）</w:t>
+      </w:r>
+      <w:r>
+        <w:rPr>
+          <w:rFonts w:asciiTheme="minorEastAsia" w:eastAsiaTheme="minorEastAsia" w:hAnsiTheme="minorEastAsia" w:cs="Arial" w:hint="eastAsia"/>
+          <w:color w:val="000000"/>
+          <w:sz w:val="21"/>
+          <w:szCs w:val="21"/>
+        </w:rPr>
+        <w:t>如何使对象变为观察者</w:t>
+      </w:r>
+      <w:r>
+        <w:rPr>
+          <w:rFonts w:asciiTheme="minorEastAsia" w:eastAsiaTheme="minorEastAsia" w:hAnsiTheme="minorEastAsia" w:cs="Arial"/>
+          <w:color w:val="000000"/>
+          <w:sz w:val="21"/>
+          <w:szCs w:val="21"/>
+        </w:rPr>
+        <w:t>?</w:t>
+      </w:r>
+    </w:p>
+    <w:p>
+      <w:pPr>
+        <w:pStyle w:val="a8"/>
+        <w:shd w:val="clear" w:color="auto" w:fill="FFFFFF"/>
+        <w:spacing w:before="0" w:beforeAutospacing="0" w:after="0" w:afterAutospacing="0" w:line="360" w:lineRule="auto"/>
+        <w:rPr>
+          <w:rFonts w:asciiTheme="minorEastAsia" w:eastAsiaTheme="minorEastAsia" w:hAnsiTheme="minorEastAsia" w:cs="Arial"/>
+          <w:color w:val="000000"/>
+          <w:sz w:val="21"/>
+          <w:szCs w:val="21"/>
+        </w:rPr>
+      </w:pPr>
+      <w:r>
+        <w:rPr>
+          <w:rFonts w:asciiTheme="minorEastAsia" w:eastAsiaTheme="minorEastAsia" w:hAnsiTheme="minorEastAsia" w:hint="eastAsia"/>
+          <w:color w:val="000000"/>
+          <w:sz w:val="23"/>
+          <w:szCs w:val="23"/>
+          <w:shd w:val="clear" w:color="auto" w:fill="FFFFFF"/>
+        </w:rPr>
+        <w:t>实现观察者接口(java.util.Observer),然后调用Observable对象的addObserver()方法.不想再当观察者时,调用deleteObserver()就可以了.</w:t>
+      </w:r>
+    </w:p>
+    <w:p>
+      <w:pPr>
+        <w:pStyle w:val="a8"/>
+        <w:shd w:val="clear" w:color="auto" w:fill="FFFFFF"/>
+        <w:spacing w:before="0" w:beforeAutospacing="0" w:after="0" w:afterAutospacing="0" w:line="360" w:lineRule="auto"/>
+        <w:rPr>
+          <w:rFonts w:asciiTheme="minorEastAsia" w:eastAsiaTheme="minorEastAsia" w:hAnsiTheme="minorEastAsia" w:cs="Arial"/>
+          <w:color w:val="000000"/>
+          <w:sz w:val="21"/>
+          <w:szCs w:val="21"/>
+        </w:rPr>
+      </w:pPr>
+      <w:r>
+        <w:rPr>
+          <w:rFonts w:asciiTheme="minorEastAsia" w:eastAsiaTheme="minorEastAsia" w:hAnsiTheme="minorEastAsia" w:cs="Arial" w:hint="eastAsia"/>
+          <w:color w:val="000000"/>
+          <w:sz w:val="21"/>
+          <w:szCs w:val="21"/>
+        </w:rPr>
+        <w:t>（2）</w:t>
+      </w:r>
+      <w:r>
+        <w:rPr>
+          <w:rFonts w:asciiTheme="minorEastAsia" w:eastAsiaTheme="minorEastAsia" w:hAnsiTheme="minorEastAsia" w:cs="Arial" w:hint="eastAsia"/>
+          <w:color w:val="000000"/>
+          <w:sz w:val="21"/>
+          <w:szCs w:val="21"/>
+        </w:rPr>
+        <w:t>被观察者</w:t>
+      </w:r>
+      <w:r>
+        <w:rPr>
+          <w:rFonts w:asciiTheme="minorEastAsia" w:eastAsiaTheme="minorEastAsia" w:hAnsiTheme="minorEastAsia" w:cs="Arial"/>
+          <w:color w:val="000000"/>
+          <w:sz w:val="21"/>
+          <w:szCs w:val="21"/>
+        </w:rPr>
+        <w:t>(</w:t>
+      </w:r>
+      <w:r>
+        <w:rPr>
+          <w:rFonts w:asciiTheme="minorEastAsia" w:eastAsiaTheme="minorEastAsia" w:hAnsiTheme="minorEastAsia" w:cs="Arial" w:hint="eastAsia"/>
+          <w:color w:val="000000"/>
+          <w:sz w:val="21"/>
+          <w:szCs w:val="21"/>
+        </w:rPr>
+        <w:t>主题</w:t>
+      </w:r>
+      <w:r>
+        <w:rPr>
+          <w:rFonts w:asciiTheme="minorEastAsia" w:eastAsiaTheme="minorEastAsia" w:hAnsiTheme="minorEastAsia" w:cs="Arial"/>
+          <w:color w:val="000000"/>
+          <w:sz w:val="21"/>
+          <w:szCs w:val="21"/>
+        </w:rPr>
+        <w:t>)</w:t>
+      </w:r>
+      <w:r>
+        <w:rPr>
+          <w:rFonts w:asciiTheme="minorEastAsia" w:eastAsiaTheme="minorEastAsia" w:hAnsiTheme="minorEastAsia" w:cs="Arial" w:hint="eastAsia"/>
+          <w:color w:val="000000"/>
+          <w:sz w:val="21"/>
+          <w:szCs w:val="21"/>
+        </w:rPr>
+        <w:t>如何发出通知</w:t>
+      </w:r>
+      <w:r>
+        <w:rPr>
+          <w:rFonts w:asciiTheme="minorEastAsia" w:eastAsiaTheme="minorEastAsia" w:hAnsiTheme="minorEastAsia" w:cs="Arial"/>
+          <w:color w:val="000000"/>
+          <w:sz w:val="21"/>
+          <w:szCs w:val="21"/>
+        </w:rPr>
+        <w:t>?</w:t>
+      </w:r>
+    </w:p>
+    <w:p>
+      <w:pPr>
+        <w:widowControl/>
+        <w:shd w:val="clear" w:color="auto" w:fill="FFFFFF"/>
+        <w:adjustRightInd/>
+        <w:spacing w:line="360" w:lineRule="auto"/>
+        <w:jc w:val="left"/>
+        <w:textAlignment w:val="auto"/>
+        <w:rPr>
+          <w:rFonts w:asciiTheme="minorEastAsia" w:eastAsiaTheme="minorEastAsia" w:hAnsiTheme="minorEastAsia" w:cs="宋体"/>
+          <w:color w:val="000000"/>
+          <w:sz w:val="23"/>
+          <w:szCs w:val="23"/>
+        </w:rPr>
+      </w:pPr>
+      <w:r>
+        <w:rPr>
+          <w:rFonts w:asciiTheme="minorEastAsia" w:eastAsiaTheme="minorEastAsia" w:hAnsiTheme="minorEastAsia" w:cs="宋体" w:hint="eastAsia"/>
+          <w:color w:val="000000"/>
+          <w:sz w:val="23"/>
+          <w:szCs w:val="23"/>
+        </w:rPr>
+        <w:t>第一步:先调用setChanged()方法,标识状态已经改变的事实.</w:t>
+      </w:r>
+    </w:p>
+    <w:p>
+      <w:pPr>
+        <w:widowControl/>
+        <w:shd w:val="clear" w:color="auto" w:fill="FFFFFF"/>
+        <w:adjustRightInd/>
+        <w:spacing w:line="360" w:lineRule="auto"/>
+        <w:jc w:val="left"/>
+        <w:textAlignment w:val="auto"/>
+        <w:rPr>
+          <w:rFonts w:asciiTheme="minorEastAsia" w:eastAsiaTheme="minorEastAsia" w:hAnsiTheme="minorEastAsia" w:cs="宋体" w:hint="eastAsia"/>
+          <w:color w:val="000000"/>
+          <w:sz w:val="23"/>
+          <w:szCs w:val="23"/>
+        </w:rPr>
+      </w:pPr>
+      <w:r>
+        <w:rPr>
+          <w:rFonts w:asciiTheme="minorEastAsia" w:eastAsiaTheme="minorEastAsia" w:hAnsiTheme="minorEastAsia" w:cs="宋体" w:hint="eastAsia"/>
+          <w:color w:val="000000"/>
+          <w:sz w:val="23"/>
+          <w:szCs w:val="23"/>
+        </w:rPr>
+        <w:t>第二步:调用notifyObservers()方法或者notifyObservers(Object arg),这就牵扯到推(push)和拉(pull)的方式传送数据.如果想用push的方式"推"数据给观察者,可以把数据当做数据对象传送给notifyObservers(Object arg)方法,其中的arg可以为任意对象,意思是你可以将任意对象传送给每一个观察者.如果调用不带参数的notifyObserver()方法,则意味着你要使用pull的方式去主题对象中"拉"来所需要的数据.</w:t>
+      </w:r>
+    </w:p>
+    <w:p>
+      <w:pPr>
+        <w:pStyle w:val="a8"/>
+        <w:shd w:val="clear" w:color="auto" w:fill="FFFFFF"/>
+        <w:spacing w:before="0" w:beforeAutospacing="0" w:after="0" w:afterAutospacing="0" w:line="360" w:lineRule="auto"/>
+        <w:rPr>
+          <w:rFonts w:asciiTheme="minorEastAsia" w:eastAsiaTheme="minorEastAsia" w:hAnsiTheme="minorEastAsia" w:cs="Arial"/>
+          <w:color w:val="000000"/>
+          <w:sz w:val="21"/>
+          <w:szCs w:val="21"/>
+        </w:rPr>
+      </w:pPr>
+      <w:r>
+        <w:rPr>
+          <w:rFonts w:asciiTheme="minorEastAsia" w:eastAsiaTheme="minorEastAsia" w:hAnsiTheme="minorEastAsia" w:cs="Arial" w:hint="eastAsia"/>
+          <w:color w:val="000000"/>
+          <w:sz w:val="21"/>
+          <w:szCs w:val="21"/>
+        </w:rPr>
+        <w:t>（3）</w:t>
+      </w:r>
+      <w:r>
+        <w:rPr>
+          <w:rFonts w:asciiTheme="minorEastAsia" w:eastAsiaTheme="minorEastAsia" w:hAnsiTheme="minorEastAsia" w:cs="Arial" w:hint="eastAsia"/>
+          <w:color w:val="000000"/>
+          <w:sz w:val="21"/>
+          <w:szCs w:val="21"/>
+        </w:rPr>
+        <w:t>观察者如何接收通知</w:t>
+      </w:r>
+      <w:r>
+        <w:rPr>
+          <w:rFonts w:asciiTheme="minorEastAsia" w:eastAsiaTheme="minorEastAsia" w:hAnsiTheme="minorEastAsia" w:cs="Arial"/>
+          <w:color w:val="000000"/>
+          <w:sz w:val="21"/>
+          <w:szCs w:val="21"/>
+        </w:rPr>
+        <w:t>?</w:t>
+      </w:r>
+    </w:p>
+    <w:p>
+      <w:pPr>
+        <w:pStyle w:val="a8"/>
+        <w:shd w:val="clear" w:color="auto" w:fill="FFFFFF"/>
+        <w:spacing w:before="0" w:beforeAutospacing="0" w:after="0" w:afterAutospacing="0" w:line="360" w:lineRule="auto"/>
+        <w:rPr>
+          <w:rFonts w:asciiTheme="minorEastAsia" w:eastAsiaTheme="minorEastAsia" w:hAnsiTheme="minorEastAsia" w:cs="Arial" w:hint="eastAsia"/>
+          <w:color w:val="000000"/>
+        </w:rPr>
+      </w:pPr>
+      <w:r>
+        <w:rPr>
+          <w:rFonts w:asciiTheme="minorEastAsia" w:eastAsiaTheme="minorEastAsia" w:hAnsiTheme="minorEastAsia" w:hint="eastAsia"/>
+          <w:color w:val="000000"/>
+          <w:shd w:val="clear" w:color="auto" w:fill="FFFFFF"/>
+        </w:rPr>
+        <w:t>观察者只需要实现一个update(Observable o,Object arg)方法,第一个参数o,是指定通知是由哪个主题下达的,第二个参数arg就是上面notifyObserver(Object arg)里传入的数据,如果不传该值,arg为null.</w:t>
+      </w:r>
     </w:p>
     <w:p>
       <w:pPr>
@@ -329,6 +405,8 @@
           <w:szCs w:val="21"/>
         </w:rPr>
       </w:pPr>
+      <w:bookmarkStart w:id="0" w:name="_GoBack"/>
+      <w:bookmarkEnd w:id="0"/>
     </w:p>
     <w:p>
       <w:pPr>
@@ -345,19 +423,6 @@
     </w:p>
     <w:p>
       <w:pPr>
-        <w:pStyle w:val="a8"/>
-        <w:shd w:val="clear" w:color="auto" w:fill="FFFFFF"/>
-        <w:spacing w:before="0" w:beforeAutospacing="0" w:after="0" w:afterAutospacing="0" w:line="480" w:lineRule="atLeast"/>
-        <w:rPr>
-          <w:rFonts w:ascii="Arial" w:hAnsi="Arial" w:cs="Arial"/>
-          <w:color w:val="000000"/>
-          <w:sz w:val="21"/>
-          <w:szCs w:val="21"/>
-        </w:rPr>
-      </w:pPr>
-    </w:p>
-    <w:p>
-      <w:pPr>
         <w:pStyle w:val="3"/>
       </w:pPr>
       <w:r>
@@ -365,6 +430,54 @@
           <w:rFonts w:hint="eastAsia"/>
         </w:rPr>
         <w:t>事件/监听模式</w:t>
+      </w:r>
+    </w:p>
+    <w:p>
+      <w:pPr>
+        <w:widowControl/>
+        <w:adjustRightInd/>
+        <w:spacing w:before="100" w:beforeAutospacing="1" w:after="100" w:afterAutospacing="1" w:line="240" w:lineRule="auto"/>
+        <w:jc w:val="left"/>
+        <w:textAlignment w:val="auto"/>
+        <w:rPr>
+          <w:rFonts w:ascii="Georgia" w:eastAsia="宋体" w:hAnsi="Georgia" w:cs="宋体"/>
+          <w:color w:val="333333"/>
+          <w:sz w:val="24"/>
+          <w:szCs w:val="24"/>
+        </w:rPr>
+      </w:pPr>
+      <w:r>
+        <w:rPr>
+          <w:rFonts w:ascii="Georgia" w:eastAsia="宋体" w:hAnsi="Georgia" w:cs="宋体"/>
+          <w:color w:val="333333"/>
+          <w:sz w:val="24"/>
+          <w:szCs w:val="24"/>
+        </w:rPr>
+        <w:t>java.util.EventObject</w:t>
+      </w:r>
+    </w:p>
+    <w:p>
+      <w:pPr>
+        <w:widowControl/>
+        <w:adjustRightInd/>
+        <w:spacing w:before="100" w:beforeAutospacing="1" w:after="100" w:afterAutospacing="1" w:line="240" w:lineRule="auto"/>
+        <w:jc w:val="left"/>
+        <w:textAlignment w:val="auto"/>
+        <w:rPr>
+          <w:rFonts w:ascii="Georgia" w:eastAsia="宋体" w:hAnsi="Georgia" w:cs="宋体"/>
+          <w:color w:val="333333"/>
+          <w:sz w:val="24"/>
+          <w:szCs w:val="24"/>
+        </w:rPr>
+      </w:pPr>
+      <w:r>
+        <w:rPr>
+          <w:rFonts w:ascii="Georgia" w:eastAsia="宋体" w:hAnsi="Georgia" w:cs="宋体"/>
+          <w:color w:val="333333"/>
+          <w:sz w:val="24"/>
+          <w:szCs w:val="24"/>
+        </w:rPr>
+        <w:t>java.util.EventListener</w:t>
       </w:r>
     </w:p>
     <w:p>
@@ -498,396 +611,6 @@
     </w:p>
     <w:p>
       <w:pPr>
-        <w:widowControl/>
-        <w:pBdr>
-          <w:top w:val="single" w:sz="6" w:space="14" w:color="7A7A7A"/>
-          <w:left w:val="single" w:sz="6" w:space="14" w:color="7A7A7A"/>
-          <w:bottom w:val="single" w:sz="6" w:space="14" w:color="7A7A7A"/>
-          <w:right w:val="single" w:sz="6" w:space="14" w:color="7A7A7A"/>
-        </w:pBdr>
-        <w:shd w:val="clear" w:color="auto" w:fill="FFFFFF"/>
-        <w:tabs>
-          <w:tab w:val="left" w:pos="916"/>
-          <w:tab w:val="left" w:pos="1832"/>
-          <w:tab w:val="left" w:pos="2748"/>
-          <w:tab w:val="left" w:pos="3664"/>
-          <w:tab w:val="left" w:pos="4580"/>
-          <w:tab w:val="left" w:pos="5496"/>
-          <w:tab w:val="left" w:pos="6412"/>
-          <w:tab w:val="left" w:pos="7328"/>
-          <w:tab w:val="left" w:pos="8244"/>
-          <w:tab w:val="left" w:pos="9160"/>
-          <w:tab w:val="left" w:pos="10076"/>
-          <w:tab w:val="left" w:pos="10992"/>
-          <w:tab w:val="left" w:pos="11908"/>
-          <w:tab w:val="left" w:pos="12824"/>
-          <w:tab w:val="left" w:pos="13740"/>
-          <w:tab w:val="left" w:pos="14656"/>
-        </w:tabs>
-        <w:adjustRightInd/>
-        <w:spacing w:after="211" w:line="240" w:lineRule="auto"/>
-        <w:jc w:val="left"/>
-        <w:textAlignment w:val="auto"/>
-        <w:rPr>
-          <w:rFonts w:ascii="Courier New" w:eastAsia="宋体" w:hAnsi="Courier New" w:cs="Courier New"/>
-          <w:color w:val="7A7A7A"/>
-          <w:sz w:val="24"/>
-          <w:szCs w:val="24"/>
-        </w:rPr>
-      </w:pPr>
-      <w:r>
-        <w:rPr>
-          <w:rFonts w:ascii="Courier New" w:eastAsia="宋体" w:hAnsi="Courier New" w:cs="Courier New"/>
-          <w:color w:val="555555"/>
-          <w:sz w:val="24"/>
-          <w:szCs w:val="24"/>
-        </w:rPr>
-        <w:t>@FunctionalInterface</w:t>
-      </w:r>
-      <w:r>
-        <w:rPr>
-          <w:rFonts w:ascii="Courier New" w:eastAsia="宋体" w:hAnsi="Courier New" w:cs="Courier New"/>
-          <w:color w:val="7A7A7A"/>
-          <w:sz w:val="24"/>
-          <w:szCs w:val="24"/>
-        </w:rPr>
-        <w:br/>
-      </w:r>
-      <w:r>
-        <w:rPr>
-          <w:rFonts w:ascii="Courier New" w:eastAsia="宋体" w:hAnsi="Courier New" w:cs="Courier New"/>
-          <w:color w:val="770088"/>
-          <w:sz w:val="24"/>
-          <w:szCs w:val="24"/>
-        </w:rPr>
-        <w:t>public</w:t>
-      </w:r>
-      <w:r>
-        <w:rPr>
-          <w:rFonts w:ascii="Courier New" w:eastAsia="宋体" w:hAnsi="Courier New" w:cs="Courier New"/>
-          <w:color w:val="7A7A7A"/>
-          <w:sz w:val="24"/>
-          <w:szCs w:val="24"/>
-        </w:rPr>
-        <w:t xml:space="preserve"> </w:t>
-      </w:r>
-      <w:r>
-        <w:rPr>
-          <w:rFonts w:ascii="Courier New" w:eastAsia="宋体" w:hAnsi="Courier New" w:cs="Courier New"/>
-          <w:color w:val="770088"/>
-          <w:sz w:val="24"/>
-          <w:szCs w:val="24"/>
-        </w:rPr>
-        <w:t>interface</w:t>
-      </w:r>
-      <w:r>
-        <w:rPr>
-          <w:rFonts w:ascii="Courier New" w:eastAsia="宋体" w:hAnsi="Courier New" w:cs="Courier New"/>
-          <w:color w:val="7A7A7A"/>
-          <w:sz w:val="24"/>
-          <w:szCs w:val="24"/>
-        </w:rPr>
-        <w:t xml:space="preserve"> </w:t>
-      </w:r>
-      <w:r>
-        <w:rPr>
-          <w:rFonts w:ascii="Courier New" w:eastAsia="宋体" w:hAnsi="Courier New" w:cs="Courier New"/>
-          <w:color w:val="0000FF"/>
-          <w:sz w:val="24"/>
-          <w:szCs w:val="24"/>
-        </w:rPr>
-        <w:t>ApplicationListener</w:t>
-      </w:r>
-      <w:r>
-        <w:rPr>
-          <w:rFonts w:ascii="Courier New" w:eastAsia="宋体" w:hAnsi="Courier New" w:cs="Courier New"/>
-          <w:color w:val="981A1A"/>
-          <w:sz w:val="24"/>
-          <w:szCs w:val="24"/>
-        </w:rPr>
-        <w:t>&lt;</w:t>
-      </w:r>
-      <w:r>
-        <w:rPr>
-          <w:rFonts w:ascii="Courier New" w:eastAsia="宋体" w:hAnsi="Courier New" w:cs="Courier New"/>
-          <w:color w:val="000000"/>
-          <w:sz w:val="24"/>
-          <w:szCs w:val="24"/>
-        </w:rPr>
-        <w:t>E</w:t>
-      </w:r>
-      <w:r>
-        <w:rPr>
-          <w:rFonts w:ascii="Courier New" w:eastAsia="宋体" w:hAnsi="Courier New" w:cs="Courier New"/>
-          <w:color w:val="7A7A7A"/>
-          <w:sz w:val="24"/>
-          <w:szCs w:val="24"/>
-        </w:rPr>
-        <w:t xml:space="preserve"> </w:t>
-      </w:r>
-      <w:r>
-        <w:rPr>
-          <w:rFonts w:ascii="Courier New" w:eastAsia="宋体" w:hAnsi="Courier New" w:cs="Courier New"/>
-          <w:color w:val="770088"/>
-          <w:sz w:val="24"/>
-          <w:szCs w:val="24"/>
-        </w:rPr>
-        <w:t>extends</w:t>
-      </w:r>
-      <w:r>
-        <w:rPr>
-          <w:rFonts w:ascii="Courier New" w:eastAsia="宋体" w:hAnsi="Courier New" w:cs="Courier New"/>
-          <w:color w:val="7A7A7A"/>
-          <w:sz w:val="24"/>
-          <w:szCs w:val="24"/>
-        </w:rPr>
-        <w:t xml:space="preserve"> </w:t>
-      </w:r>
-      <w:r>
-        <w:rPr>
-          <w:rFonts w:ascii="Courier New" w:eastAsia="宋体" w:hAnsi="Courier New" w:cs="Courier New"/>
-          <w:color w:val="000000"/>
-          <w:sz w:val="24"/>
-          <w:szCs w:val="24"/>
-        </w:rPr>
-        <w:t>ApplicationEvent</w:t>
-      </w:r>
-      <w:r>
-        <w:rPr>
-          <w:rFonts w:ascii="Courier New" w:eastAsia="宋体" w:hAnsi="Courier New" w:cs="Courier New"/>
-          <w:color w:val="981A1A"/>
-          <w:sz w:val="24"/>
-          <w:szCs w:val="24"/>
-        </w:rPr>
-        <w:t>&gt;</w:t>
-      </w:r>
-      <w:r>
-        <w:rPr>
-          <w:rFonts w:ascii="Courier New" w:eastAsia="宋体" w:hAnsi="Courier New" w:cs="Courier New"/>
-          <w:color w:val="7A7A7A"/>
-          <w:sz w:val="24"/>
-          <w:szCs w:val="24"/>
-        </w:rPr>
-        <w:t xml:space="preserve"> </w:t>
-      </w:r>
-      <w:r>
-        <w:rPr>
-          <w:rFonts w:ascii="Courier New" w:eastAsia="宋体" w:hAnsi="Courier New" w:cs="Courier New"/>
-          <w:color w:val="770088"/>
-          <w:sz w:val="24"/>
-          <w:szCs w:val="24"/>
-        </w:rPr>
-        <w:t>extends</w:t>
-      </w:r>
-      <w:r>
-        <w:rPr>
-          <w:rFonts w:ascii="Courier New" w:eastAsia="宋体" w:hAnsi="Courier New" w:cs="Courier New"/>
-          <w:color w:val="7A7A7A"/>
-          <w:sz w:val="24"/>
-          <w:szCs w:val="24"/>
-        </w:rPr>
-        <w:t xml:space="preserve"> </w:t>
-      </w:r>
-      <w:r>
-        <w:rPr>
-          <w:rFonts w:ascii="Courier New" w:eastAsia="宋体" w:hAnsi="Courier New" w:cs="Courier New"/>
-          <w:color w:val="000000"/>
-          <w:sz w:val="24"/>
-          <w:szCs w:val="24"/>
-        </w:rPr>
-        <w:t>EventListener</w:t>
-      </w:r>
-      <w:r>
-        <w:rPr>
-          <w:rFonts w:ascii="Courier New" w:eastAsia="宋体" w:hAnsi="Courier New" w:cs="Courier New"/>
-          <w:color w:val="7A7A7A"/>
-          <w:sz w:val="24"/>
-          <w:szCs w:val="24"/>
-        </w:rPr>
-        <w:t xml:space="preserve"> {</w:t>
-      </w:r>
-      <w:r>
-        <w:rPr>
-          <w:rFonts w:ascii="Courier New" w:eastAsia="宋体" w:hAnsi="Courier New" w:cs="Courier New"/>
-          <w:color w:val="7A7A7A"/>
-          <w:sz w:val="24"/>
-          <w:szCs w:val="24"/>
-        </w:rPr>
-        <w:br/>
-      </w:r>
-      <w:r>
-        <w:rPr>
-          <w:rFonts w:ascii="Courier New" w:eastAsia="宋体" w:hAnsi="Courier New" w:cs="Courier New"/>
-          <w:color w:val="AA5500"/>
-          <w:sz w:val="24"/>
-          <w:szCs w:val="24"/>
-        </w:rPr>
-        <w:lastRenderedPageBreak/>
-        <w:t>/**</w:t>
-      </w:r>
-      <w:r>
-        <w:rPr>
-          <w:rFonts w:ascii="Courier New" w:eastAsia="宋体" w:hAnsi="Courier New" w:cs="Courier New"/>
-          <w:color w:val="7A7A7A"/>
-          <w:sz w:val="24"/>
-          <w:szCs w:val="24"/>
-        </w:rPr>
-        <w:br/>
-      </w:r>
-      <w:r>
-        <w:rPr>
-          <w:rFonts w:ascii="Courier New" w:eastAsia="宋体" w:hAnsi="Courier New" w:cs="Courier New"/>
-          <w:color w:val="AA5500"/>
-          <w:sz w:val="24"/>
-          <w:szCs w:val="24"/>
-        </w:rPr>
-        <w:t>* Handle an application event.</w:t>
-      </w:r>
-      <w:r>
-        <w:rPr>
-          <w:rFonts w:ascii="Courier New" w:eastAsia="宋体" w:hAnsi="Courier New" w:cs="Courier New"/>
-          <w:color w:val="7A7A7A"/>
-          <w:sz w:val="24"/>
-          <w:szCs w:val="24"/>
-        </w:rPr>
-        <w:br/>
-      </w:r>
-      <w:r>
-        <w:rPr>
-          <w:rFonts w:ascii="Courier New" w:eastAsia="宋体" w:hAnsi="Courier New" w:cs="Courier New"/>
-          <w:color w:val="AA5500"/>
-          <w:sz w:val="24"/>
-          <w:szCs w:val="24"/>
-        </w:rPr>
-        <w:t>* @param event the event to respond to</w:t>
-      </w:r>
-      <w:r>
-        <w:rPr>
-          <w:rFonts w:ascii="Courier New" w:eastAsia="宋体" w:hAnsi="Courier New" w:cs="Courier New"/>
-          <w:color w:val="7A7A7A"/>
-          <w:sz w:val="24"/>
-          <w:szCs w:val="24"/>
-        </w:rPr>
-        <w:br/>
-      </w:r>
-      <w:r>
-        <w:rPr>
-          <w:rFonts w:ascii="Courier New" w:eastAsia="宋体" w:hAnsi="Courier New" w:cs="Courier New"/>
-          <w:color w:val="AA5500"/>
-          <w:sz w:val="24"/>
-          <w:szCs w:val="24"/>
-        </w:rPr>
-        <w:t>*/</w:t>
-      </w:r>
-      <w:r>
-        <w:rPr>
-          <w:rFonts w:ascii="Courier New" w:eastAsia="宋体" w:hAnsi="Courier New" w:cs="Courier New"/>
-          <w:color w:val="7A7A7A"/>
-          <w:sz w:val="24"/>
-          <w:szCs w:val="24"/>
-        </w:rPr>
-        <w:br/>
-      </w:r>
-      <w:r>
-        <w:rPr>
-          <w:rFonts w:ascii="Courier New" w:eastAsia="宋体" w:hAnsi="Courier New" w:cs="Courier New"/>
-          <w:color w:val="008855"/>
-          <w:sz w:val="24"/>
-          <w:szCs w:val="24"/>
-        </w:rPr>
-        <w:t>void</w:t>
-      </w:r>
-      <w:r>
-        <w:rPr>
-          <w:rFonts w:ascii="Courier New" w:eastAsia="宋体" w:hAnsi="Courier New" w:cs="Courier New"/>
-          <w:color w:val="7A7A7A"/>
-          <w:sz w:val="24"/>
-          <w:szCs w:val="24"/>
-        </w:rPr>
-        <w:t xml:space="preserve"> </w:t>
-      </w:r>
-      <w:r>
-        <w:rPr>
-          <w:rFonts w:ascii="Courier New" w:eastAsia="宋体" w:hAnsi="Courier New" w:cs="Courier New"/>
-          <w:color w:val="000000"/>
-          <w:sz w:val="24"/>
-          <w:szCs w:val="24"/>
-        </w:rPr>
-        <w:t>onApplicationEvent</w:t>
-      </w:r>
-      <w:r>
-        <w:rPr>
-          <w:rFonts w:ascii="Courier New" w:eastAsia="宋体" w:hAnsi="Courier New" w:cs="Courier New"/>
-          <w:color w:val="7A7A7A"/>
-          <w:sz w:val="24"/>
-          <w:szCs w:val="24"/>
-        </w:rPr>
-        <w:t>(</w:t>
-      </w:r>
-      <w:r>
-        <w:rPr>
-          <w:rFonts w:ascii="Courier New" w:eastAsia="宋体" w:hAnsi="Courier New" w:cs="Courier New"/>
-          <w:color w:val="000000"/>
-          <w:sz w:val="24"/>
-          <w:szCs w:val="24"/>
-        </w:rPr>
-        <w:t>E</w:t>
-      </w:r>
-      <w:r>
-        <w:rPr>
-          <w:rFonts w:ascii="Courier New" w:eastAsia="宋体" w:hAnsi="Courier New" w:cs="Courier New"/>
-          <w:color w:val="7A7A7A"/>
-          <w:sz w:val="24"/>
-          <w:szCs w:val="24"/>
-        </w:rPr>
-        <w:t xml:space="preserve"> </w:t>
-      </w:r>
-      <w:r>
-        <w:rPr>
-          <w:rFonts w:ascii="Courier New" w:eastAsia="宋体" w:hAnsi="Courier New" w:cs="Courier New"/>
-          <w:color w:val="000000"/>
-          <w:sz w:val="24"/>
-          <w:szCs w:val="24"/>
-        </w:rPr>
-        <w:t>event</w:t>
-      </w:r>
-      <w:r>
-        <w:rPr>
-          <w:rFonts w:ascii="Courier New" w:eastAsia="宋体" w:hAnsi="Courier New" w:cs="Courier New"/>
-          <w:color w:val="7A7A7A"/>
-          <w:sz w:val="24"/>
-          <w:szCs w:val="24"/>
-        </w:rPr>
-        <w:t>);</w:t>
-      </w:r>
-      <w:r>
-        <w:rPr>
-          <w:rFonts w:ascii="Courier New" w:eastAsia="宋体" w:hAnsi="Courier New" w:cs="Courier New"/>
-          <w:color w:val="7A7A7A"/>
-          <w:sz w:val="24"/>
-          <w:szCs w:val="24"/>
-        </w:rPr>
-        <w:br/>
-        <w:t>}</w:t>
-      </w:r>
-    </w:p>
-    <w:p>
-      <w:pPr>
-        <w:widowControl/>
-        <w:adjustRightInd/>
-        <w:spacing w:before="100" w:beforeAutospacing="1" w:after="100" w:afterAutospacing="1" w:line="240" w:lineRule="auto"/>
-        <w:jc w:val="left"/>
-        <w:textAlignment w:val="auto"/>
-        <w:rPr>
-          <w:rFonts w:ascii="Georgia" w:eastAsia="宋体" w:hAnsi="Georgia" w:cs="宋体" w:hint="eastAsia"/>
-          <w:color w:val="333333"/>
-          <w:sz w:val="24"/>
-          <w:szCs w:val="24"/>
-        </w:rPr>
-      </w:pPr>
-    </w:p>
-    <w:p>
-      <w:pPr>
         <w:pStyle w:val="a8"/>
         <w:shd w:val="clear" w:color="auto" w:fill="FFFFFF"/>
         <w:spacing w:before="0" w:beforeAutospacing="0" w:after="0" w:afterAutospacing="0" w:line="480" w:lineRule="atLeast"/>
@@ -902,20 +625,6 @@
     </w:p>
     <w:p>
       <w:pPr>
-        <w:pStyle w:val="a8"/>
-        <w:shd w:val="clear" w:color="auto" w:fill="FFFFFF"/>
-        <w:spacing w:before="0" w:beforeAutospacing="0" w:after="0" w:afterAutospacing="0" w:line="480" w:lineRule="atLeast"/>
-        <w:rPr>
-          <w:rFonts w:ascii="Arial" w:hAnsi="Arial" w:cs="Arial" w:hint="eastAsia"/>
-          <w:b/>
-          <w:color w:val="000000"/>
-          <w:sz w:val="21"/>
-          <w:szCs w:val="21"/>
-        </w:rPr>
-      </w:pPr>
-    </w:p>
-    <w:p>
-      <w:pPr>
         <w:pStyle w:val="1"/>
       </w:pPr>
       <w:r>
@@ -925,7 +634,7 @@
         <w:t>Spring</w:t>
       </w:r>
       <w:r>
-        <w:t xml:space="preserve"> Cloud Config Client</w:t>
+        <w:t xml:space="preserve"> Cloud Config</w:t>
       </w:r>
     </w:p>
     <w:p>
@@ -965,7 +674,7 @@
     <w:p>
       <w:pPr>
         <w:rPr>
-          <w:rFonts w:eastAsiaTheme="minorEastAsia" w:hint="eastAsia"/>
+          <w:rFonts w:eastAsiaTheme="minorEastAsia"/>
         </w:rPr>
       </w:pPr>
     </w:p>
@@ -976,9 +685,6 @@
           <w:ilvl w:val="1"/>
           <w:numId w:val="13"/>
         </w:numPr>
-        <w:rPr>
-          <w:rFonts w:hint="eastAsia"/>
-        </w:rPr>
       </w:pPr>
       <w:r>
         <w:rPr>
@@ -1168,23 +874,2027 @@
     </w:p>
     <w:p>
       <w:pPr>
-        <w:autoSpaceDE w:val="0"/>
-        <w:autoSpaceDN w:val="0"/>
-        <w:jc w:val="left"/>
-        <w:rPr>
-          <w:rFonts w:ascii="Arial" w:hAnsi="Arial" w:cs="Arial"/>
+        <w:pStyle w:val="2"/>
+        <w:numPr>
+          <w:ilvl w:val="1"/>
+          <w:numId w:val="13"/>
+        </w:numPr>
+      </w:pPr>
+      <w:r>
+        <w:rPr>
+          <w:rFonts w:hint="eastAsia"/>
+        </w:rPr>
+        <w:t>客户端</w:t>
+      </w:r>
+    </w:p>
+    <w:p>
+      <w:pPr>
+        <w:pStyle w:val="3"/>
+        <w:rPr>
+          <w:rFonts w:ascii="Tahoma" w:hAnsi="Tahoma" w:cs="Tahoma"/>
+          <w:b w:val="0"/>
           <w:color w:val="000000"/>
-          <w:sz w:val="11"/>
-          <w:szCs w:val="21"/>
-        </w:rPr>
-      </w:pPr>
-    </w:p>
-    <w:p>
-      <w:pPr>
-        <w:rPr>
-          <w:rFonts w:eastAsiaTheme="minorEastAsia"/>
-        </w:rPr>
-      </w:pPr>
+          <w:sz w:val="19"/>
+          <w:szCs w:val="19"/>
+          <w:shd w:val="clear" w:color="auto" w:fill="FFFFFF"/>
+        </w:rPr>
+      </w:pPr>
+      <w:r>
+        <w:rPr>
+          <w:rFonts w:hint="eastAsia"/>
+        </w:rPr>
+        <w:t>配置第三方库</w:t>
+      </w:r>
+    </w:p>
+    <w:p>
+      <w:pPr>
+        <w:pStyle w:val="a8"/>
+        <w:shd w:val="clear" w:color="auto" w:fill="FFFFFF"/>
+        <w:spacing w:before="0" w:beforeAutospacing="0" w:after="0" w:afterAutospacing="0"/>
+        <w:rPr>
+          <w:rFonts w:ascii="Consolas" w:eastAsiaTheme="minorEastAsia" w:hAnsi="Consolas" w:cs="Consolas"/>
+          <w:color w:val="000000"/>
+          <w:sz w:val="20"/>
+          <w:szCs w:val="22"/>
+        </w:rPr>
+      </w:pPr>
+      <w:r>
+        <w:rPr>
+          <w:rFonts w:ascii="Consolas" w:eastAsiaTheme="minorEastAsia" w:hAnsi="Consolas" w:cs="Consolas" w:hint="eastAsia"/>
+          <w:color w:val="000000"/>
+          <w:sz w:val="20"/>
+          <w:szCs w:val="22"/>
+        </w:rPr>
+        <w:t>配置三方库</w:t>
+      </w:r>
+    </w:p>
+    <w:p>
+      <w:pPr>
+        <w:rPr>
+          <w:rFonts w:eastAsiaTheme="minorEastAsia"/>
+        </w:rPr>
+      </w:pPr>
+      <w:r>
+        <w:rPr>
+          <w:rFonts w:eastAsiaTheme="minorEastAsia"/>
+          <w:sz w:val="22"/>
+        </w:rPr>
+        <w:t>commons-configuration</w:t>
+      </w:r>
+    </w:p>
+    <w:p>
+      <w:pPr>
+        <w:pStyle w:val="HTML"/>
+        <w:shd w:val="clear" w:color="auto" w:fill="FFFFFF"/>
+        <w:rPr>
+          <w:rFonts w:ascii="Courier New" w:hAnsi="Courier New" w:cs="Courier New"/>
+          <w:color w:val="000000"/>
+          <w:sz w:val="17"/>
+          <w:szCs w:val="17"/>
+        </w:rPr>
+      </w:pPr>
+      <w:r>
+        <w:rPr>
+          <w:rFonts w:eastAsiaTheme="minorEastAsia"/>
+        </w:rPr>
+        <w:t xml:space="preserve">Configuration : </w:t>
+      </w:r>
+      <w:r>
+        <w:rPr>
+          <w:rFonts w:eastAsiaTheme="minorEastAsia" w:hint="eastAsia"/>
+        </w:rPr>
+        <w:t>提供大多数常见类型的</w:t>
+      </w:r>
+      <w:r>
+        <w:rPr>
+          <w:rFonts w:eastAsiaTheme="minorEastAsia"/>
+        </w:rPr>
+        <w:t xml:space="preserve"> Value </w:t>
+      </w:r>
+      <w:r>
+        <w:rPr>
+          <w:rFonts w:eastAsiaTheme="minorEastAsia" w:hint="eastAsia"/>
+        </w:rPr>
+        <w:t>转换</w:t>
+      </w:r>
+      <w:r>
+        <w:rPr>
+          <w:rFonts w:eastAsiaTheme="minorEastAsia" w:hint="eastAsia"/>
+        </w:rPr>
+        <w:t>（而</w:t>
+      </w:r>
+      <w:r>
+        <w:rPr>
+          <w:rFonts w:ascii="Courier New" w:hAnsi="Courier New" w:cs="Courier New"/>
+          <w:color w:val="000000"/>
+          <w:sz w:val="17"/>
+          <w:szCs w:val="17"/>
+        </w:rPr>
+        <w:t xml:space="preserve">Properties </w:t>
+      </w:r>
+      <w:r>
+        <w:rPr>
+          <w:rFonts w:ascii="Courier New" w:hAnsi="Courier New" w:cs="Courier New"/>
+          <w:b/>
+          <w:bCs/>
+          <w:color w:val="000080"/>
+          <w:sz w:val="17"/>
+          <w:szCs w:val="17"/>
+        </w:rPr>
+        <w:t xml:space="preserve">extends </w:t>
+      </w:r>
+      <w:r>
+        <w:rPr>
+          <w:rFonts w:ascii="Courier New" w:hAnsi="Courier New" w:cs="Courier New"/>
+          <w:color w:val="000000"/>
+          <w:sz w:val="17"/>
+          <w:szCs w:val="17"/>
+        </w:rPr>
+        <w:t>Hashtable&lt;Object,Object&gt;</w:t>
+      </w:r>
+      <w:r>
+        <w:rPr>
+          <w:rFonts w:ascii="Courier New" w:hAnsi="Courier New" w:cs="Courier New"/>
+          <w:color w:val="000000"/>
+          <w:sz w:val="17"/>
+          <w:szCs w:val="17"/>
+        </w:rPr>
+        <w:t xml:space="preserve"> </w:t>
+      </w:r>
+      <w:r>
+        <w:rPr>
+          <w:rFonts w:ascii="Courier New" w:hAnsi="Courier New" w:cs="Courier New" w:hint="eastAsia"/>
+          <w:color w:val="000000"/>
+          <w:sz w:val="17"/>
+          <w:szCs w:val="17"/>
+        </w:rPr>
+        <w:t>类型都是</w:t>
+      </w:r>
+      <w:r>
+        <w:rPr>
+          <w:rFonts w:ascii="Courier New" w:hAnsi="Courier New" w:cs="Courier New" w:hint="eastAsia"/>
+          <w:color w:val="000000"/>
+          <w:sz w:val="17"/>
+          <w:szCs w:val="17"/>
+        </w:rPr>
+        <w:t>Object</w:t>
+      </w:r>
+      <w:r>
+        <w:rPr>
+          <w:rFonts w:eastAsiaTheme="minorEastAsia" w:hint="eastAsia"/>
+        </w:rPr>
+        <w:t>）</w:t>
+      </w:r>
+    </w:p>
+    <w:p>
+      <w:pPr>
+        <w:pStyle w:val="a7"/>
+        <w:numPr>
+          <w:ilvl w:val="0"/>
+          <w:numId w:val="43"/>
+        </w:numPr>
+        <w:ind w:firstLineChars="0"/>
+        <w:rPr>
+          <w:rFonts w:eastAsiaTheme="minorEastAsia"/>
+        </w:rPr>
+      </w:pPr>
+      <w:r>
+        <w:rPr>
+          <w:rFonts w:eastAsiaTheme="minorEastAsia"/>
+        </w:rPr>
+        <w:t xml:space="preserve">PropertiesConfiguration: </w:t>
+      </w:r>
+      <w:r>
+        <w:rPr>
+          <w:rFonts w:eastAsiaTheme="minorEastAsia" w:hint="eastAsia"/>
+        </w:rPr>
+        <w:t>将</w:t>
+      </w:r>
+      <w:r>
+        <w:rPr>
+          <w:rFonts w:eastAsiaTheme="minorEastAsia"/>
+        </w:rPr>
+        <w:t xml:space="preserve"> Properties </w:t>
+      </w:r>
+      <w:r>
+        <w:rPr>
+          <w:rFonts w:eastAsiaTheme="minorEastAsia" w:hint="eastAsia"/>
+        </w:rPr>
+        <w:t>作为</w:t>
+      </w:r>
+      <w:r>
+        <w:rPr>
+          <w:rFonts w:eastAsiaTheme="minorEastAsia"/>
+        </w:rPr>
+        <w:t xml:space="preserve"> Configuration </w:t>
+      </w:r>
+      <w:r>
+        <w:rPr>
+          <w:rFonts w:eastAsiaTheme="minorEastAsia" w:hint="eastAsia"/>
+        </w:rPr>
+        <w:t>配置</w:t>
+      </w:r>
+    </w:p>
+    <w:p>
+      <w:pPr>
+        <w:pStyle w:val="a7"/>
+        <w:numPr>
+          <w:ilvl w:val="0"/>
+          <w:numId w:val="43"/>
+        </w:numPr>
+        <w:ind w:firstLineChars="0"/>
+        <w:rPr>
+          <w:rFonts w:eastAsiaTheme="minorEastAsia"/>
+        </w:rPr>
+      </w:pPr>
+      <w:r>
+        <w:rPr>
+          <w:rFonts w:eastAsiaTheme="minorEastAsia"/>
+        </w:rPr>
+        <w:t>MapConfiguration</w:t>
+      </w:r>
+    </w:p>
+    <w:p>
+      <w:pPr>
+        <w:pStyle w:val="a7"/>
+        <w:numPr>
+          <w:ilvl w:val="0"/>
+          <w:numId w:val="43"/>
+        </w:numPr>
+        <w:ind w:firstLineChars="0"/>
+        <w:rPr>
+          <w:rFonts w:eastAsiaTheme="minorEastAsia"/>
+        </w:rPr>
+      </w:pPr>
+      <w:r>
+        <w:rPr>
+          <w:rFonts w:eastAsiaTheme="minorEastAsia"/>
+        </w:rPr>
+        <w:t xml:space="preserve">EnvironmentConfiguration </w:t>
+      </w:r>
+      <w:r>
+        <w:rPr>
+          <w:rFonts w:eastAsiaTheme="minorEastAsia" w:hint="eastAsia"/>
+        </w:rPr>
+        <w:t>：</w:t>
+      </w:r>
+      <w:r>
+        <w:rPr>
+          <w:rFonts w:eastAsiaTheme="minorEastAsia"/>
+        </w:rPr>
+        <w:t xml:space="preserve"> OS </w:t>
+      </w:r>
+      <w:r>
+        <w:rPr>
+          <w:rFonts w:eastAsiaTheme="minorEastAsia" w:hint="eastAsia"/>
+        </w:rPr>
+        <w:t>环境变量</w:t>
+      </w:r>
+    </w:p>
+    <w:p>
+      <w:pPr>
+        <w:pStyle w:val="a7"/>
+        <w:numPr>
+          <w:ilvl w:val="0"/>
+          <w:numId w:val="43"/>
+        </w:numPr>
+        <w:ind w:firstLineChars="0"/>
+        <w:rPr>
+          <w:rFonts w:eastAsiaTheme="minorEastAsia"/>
+        </w:rPr>
+      </w:pPr>
+      <w:r>
+        <w:rPr>
+          <w:rFonts w:eastAsiaTheme="minorEastAsia"/>
+        </w:rPr>
+        <w:t xml:space="preserve">SystemConfiguration : Java </w:t>
+      </w:r>
+      <w:r>
+        <w:rPr>
+          <w:rFonts w:eastAsiaTheme="minorEastAsia" w:hint="eastAsia"/>
+        </w:rPr>
+        <w:t>系统属性</w:t>
+      </w:r>
+    </w:p>
+    <w:p>
+      <w:pPr>
+        <w:pStyle w:val="a7"/>
+        <w:numPr>
+          <w:ilvl w:val="0"/>
+          <w:numId w:val="43"/>
+        </w:numPr>
+        <w:ind w:firstLineChars="0"/>
+        <w:rPr>
+          <w:rFonts w:eastAsiaTheme="minorEastAsia"/>
+        </w:rPr>
+      </w:pPr>
+      <w:r>
+        <w:rPr>
+          <w:rFonts w:eastAsiaTheme="minorEastAsia"/>
+        </w:rPr>
+        <w:t>CompositeConfiguration</w:t>
+      </w:r>
+    </w:p>
+    <w:p>
+      <w:pPr>
+        <w:rPr>
+          <w:rFonts w:eastAsiaTheme="minorEastAsia"/>
+        </w:rPr>
+      </w:pPr>
+    </w:p>
+    <w:p>
+      <w:pPr>
+        <w:rPr>
+          <w:rFonts w:eastAsiaTheme="minorEastAsia"/>
+        </w:rPr>
+      </w:pPr>
+      <w:r>
+        <w:rPr>
+          <w:rFonts w:eastAsiaTheme="minorEastAsia" w:hint="eastAsia"/>
+        </w:rPr>
+        <w:t>核心概念：</w:t>
+      </w:r>
+    </w:p>
+    <w:p>
+      <w:pPr>
+        <w:rPr>
+          <w:rFonts w:eastAsiaTheme="minorEastAsia"/>
+        </w:rPr>
+      </w:pPr>
+      <w:r>
+        <w:rPr>
+          <w:rFonts w:eastAsiaTheme="minorEastAsia" w:hint="eastAsia"/>
+          <w:b/>
+        </w:rPr>
+        <w:t>配置源</w:t>
+      </w:r>
+      <w:r>
+        <w:rPr>
+          <w:rFonts w:eastAsiaTheme="minorEastAsia" w:hint="eastAsia"/>
+          <w:b/>
+        </w:rPr>
+        <w:t>(</w:t>
+      </w:r>
+      <w:r>
+        <w:rPr>
+          <w:rFonts w:eastAsiaTheme="minorEastAsia" w:hint="eastAsia"/>
+          <w:b/>
+        </w:rPr>
+        <w:t>存储媒介</w:t>
+      </w:r>
+      <w:r>
+        <w:rPr>
+          <w:rFonts w:eastAsiaTheme="minorEastAsia"/>
+          <w:b/>
+        </w:rPr>
+        <w:t>)</w:t>
+      </w:r>
+      <w:r>
+        <w:rPr>
+          <w:rFonts w:eastAsiaTheme="minorEastAsia" w:hint="eastAsia"/>
+        </w:rPr>
+        <w:t>、以及它们</w:t>
+      </w:r>
+      <w:r>
+        <w:rPr>
+          <w:rFonts w:eastAsiaTheme="minorEastAsia" w:hint="eastAsia"/>
+          <w:b/>
+        </w:rPr>
+        <w:t>优先次序</w:t>
+      </w:r>
+      <w:r>
+        <w:rPr>
+          <w:rFonts w:eastAsiaTheme="minorEastAsia" w:hint="eastAsia"/>
+          <w:b/>
+        </w:rPr>
+        <w:t>（配置优先级覆盖）</w:t>
+      </w:r>
+      <w:r>
+        <w:rPr>
+          <w:rFonts w:eastAsiaTheme="minorEastAsia" w:hint="eastAsia"/>
+        </w:rPr>
+        <w:t>、</w:t>
+      </w:r>
+      <w:r>
+        <w:rPr>
+          <w:rFonts w:eastAsiaTheme="minorEastAsia" w:hint="eastAsia"/>
+          <w:b/>
+        </w:rPr>
+        <w:t>配置转换能力</w:t>
+      </w:r>
+      <w:r>
+        <w:rPr>
+          <w:rFonts w:eastAsiaTheme="minorEastAsia" w:hint="eastAsia"/>
+          <w:b/>
+        </w:rPr>
+        <w:t>（编程便利）</w:t>
+      </w:r>
+    </w:p>
+    <w:p>
+      <w:pPr>
+        <w:rPr>
+          <w:rFonts w:eastAsiaTheme="minorEastAsia"/>
+        </w:rPr>
+      </w:pPr>
+      <w:r>
+        <w:rPr>
+          <w:rFonts w:eastAsiaTheme="minorEastAsia"/>
+        </w:rPr>
+        <w:t xml:space="preserve">HTTP </w:t>
+      </w:r>
+      <w:r>
+        <w:rPr>
+          <w:rFonts w:eastAsiaTheme="minorEastAsia" w:hint="eastAsia"/>
+        </w:rPr>
+        <w:t>资源算不算一个配置？</w:t>
+      </w:r>
+    </w:p>
+    <w:p>
+      <w:pPr>
+        <w:rPr>
+          <w:rFonts w:eastAsiaTheme="minorEastAsia"/>
+        </w:rPr>
+      </w:pPr>
+      <w:r>
+        <w:rPr>
+          <w:rFonts w:eastAsiaTheme="minorEastAsia" w:hint="eastAsia"/>
+        </w:rPr>
+        <w:t>配置源：文件、</w:t>
+      </w:r>
+      <w:r>
+        <w:rPr>
+          <w:rFonts w:eastAsiaTheme="minorEastAsia"/>
+        </w:rPr>
+        <w:t xml:space="preserve">HTTP </w:t>
+      </w:r>
+      <w:r>
+        <w:rPr>
+          <w:rFonts w:eastAsiaTheme="minorEastAsia" w:hint="eastAsia"/>
+        </w:rPr>
+        <w:t>资源、数据源、</w:t>
+      </w:r>
+      <w:r>
+        <w:rPr>
+          <w:rFonts w:eastAsiaTheme="minorEastAsia"/>
+        </w:rPr>
+        <w:t xml:space="preserve"> Git -&gt;</w:t>
+      </w:r>
+    </w:p>
+    <w:p>
+      <w:pPr>
+        <w:rPr>
+          <w:rFonts w:eastAsiaTheme="minorEastAsia"/>
+        </w:rPr>
+      </w:pPr>
+      <w:r>
+        <w:rPr>
+          <w:rFonts w:eastAsiaTheme="minorEastAsia"/>
+        </w:rPr>
+        <w:t>URL -&gt; file:/// , http://, jdbc:// , git://</w:t>
+      </w:r>
+    </w:p>
+    <w:p>
+      <w:pPr>
+        <w:rPr>
+          <w:rFonts w:eastAsiaTheme="minorEastAsia"/>
+        </w:rPr>
+      </w:pPr>
+    </w:p>
+    <w:p>
+      <w:pPr>
+        <w:pStyle w:val="3"/>
+      </w:pPr>
+      <w:r>
+        <w:t>Spring Environment</w:t>
+      </w:r>
+    </w:p>
+    <w:p>
+      <w:pPr>
+        <w:rPr>
+          <w:rFonts w:eastAsiaTheme="minorEastAsia"/>
+        </w:rPr>
+      </w:pPr>
+      <w:r>
+        <w:rPr>
+          <w:rFonts w:eastAsiaTheme="minorEastAsia"/>
+          <w:noProof/>
+        </w:rPr>
+        <mc:AlternateContent>
+          <mc:Choice Requires="wps">
+            <w:drawing>
+              <wp:inline distT="0" distB="0" distL="0" distR="0">
+                <wp:extent cx="5440680" cy="1404620"/>
+                <wp:effectExtent l="0" t="0" r="26670" b="13970"/>
+                <wp:docPr id="217" name="文本框 2"/>
+                <wp:cNvGraphicFramePr>
+                  <a:graphicFrameLocks xmlns:a="http://schemas.openxmlformats.org/drawingml/2006/main"/>
+                </wp:cNvGraphicFramePr>
+                <a:graphic xmlns:a="http://schemas.openxmlformats.org/drawingml/2006/main">
+                  <a:graphicData uri="http://schemas.microsoft.com/office/word/2010/wordprocessingShape">
+                    <wps:wsp>
+                      <wps:cNvSpPr txBox="1">
+                        <a:spLocks noChangeArrowheads="1"/>
+                      </wps:cNvSpPr>
+                      <wps:spPr bwMode="auto">
+                        <a:xfrm>
+                          <a:off x="0" y="0"/>
+                          <a:ext cx="5440680" cy="1404620"/>
+                        </a:xfrm>
+                        <a:prstGeom prst="rect">
+                          <a:avLst/>
+                        </a:prstGeom>
+                        <a:solidFill>
+                          <a:srgbClr val="FFFFFF"/>
+                        </a:solidFill>
+                        <a:ln w="9525">
+                          <a:solidFill>
+                            <a:srgbClr val="000000"/>
+                          </a:solidFill>
+                          <a:miter lim="800000"/>
+                          <a:headEnd/>
+                          <a:tailEnd/>
+                        </a:ln>
+                      </wps:spPr>
+                      <wps:txbx>
+                        <w:txbxContent>
+                          <w:p>
+                            <w:r>
+                              <w:t xml:space="preserve">Environment -&gt; ConfigurableEnvironment: </w:t>
+                            </w:r>
+                            <w:r>
+                              <w:rPr>
+                                <w:rFonts w:ascii="宋体" w:eastAsia="宋体" w:hAnsi="宋体" w:cs="宋体" w:hint="eastAsia"/>
+                              </w:rPr>
+                              <w:t>父子层次</w:t>
+                            </w:r>
+                          </w:p>
+                          <w:p>
+                            <w:r>
+                              <w:t xml:space="preserve">ConfigurableEnvironment -&gt; MutablePropertySources: </w:t>
+                            </w:r>
+                            <w:r>
+                              <w:rPr>
+                                <w:rFonts w:ascii="宋体" w:eastAsia="宋体" w:hAnsi="宋体" w:cs="宋体" w:hint="eastAsia"/>
+                              </w:rPr>
+                              <w:t>获取可变多个配置源</w:t>
+                            </w:r>
+                          </w:p>
+                          <w:p>
+                            <w:r>
+                              <w:t xml:space="preserve">MutablePropertySources -&gt; List PropertySource : </w:t>
+                            </w:r>
+                            <w:r>
+                              <w:rPr>
+                                <w:rFonts w:ascii="宋体" w:eastAsia="宋体" w:hAnsi="宋体" w:cs="宋体" w:hint="eastAsia"/>
+                              </w:rPr>
+                              <w:t>包含多个</w:t>
+                            </w:r>
+                            <w:r>
+                              <w:t xml:space="preserve"> PropertySource</w:t>
+                            </w:r>
+                          </w:p>
+                        </w:txbxContent>
+                      </wps:txbx>
+                      <wps:bodyPr rot="0" vert="horz" wrap="square" lIns="91440" tIns="45720" rIns="91440" bIns="45720" anchor="t" anchorCtr="0">
+                        <a:spAutoFit/>
+                      </wps:bodyPr>
+                    </wps:wsp>
+                  </a:graphicData>
+                </a:graphic>
+              </wp:inline>
+            </w:drawing>
+          </mc:Choice>
+          <mc:Fallback>
+            <w:pict>
+              <v:shapetype id="_x0000_t202" coordsize="21600,21600" o:spt="202" path="m,l,21600r21600,l21600,xe">
+                <v:stroke joinstyle="miter"/>
+                <v:path gradientshapeok="t" o:connecttype="rect"/>
+              </v:shapetype>
+              <v:shape id="文本框 2" o:spid="_x0000_s1026" type="#_x0000_t202" style="width:428.4pt;height:110.6pt;visibility:visible;mso-wrap-style:square;mso-left-percent:-10001;mso-top-percent:-10001;mso-position-horizontal:absolute;mso-position-horizontal-relative:char;mso-position-vertical:absolute;mso-position-vertical-relative:line;mso-left-percent:-10001;mso-top-percent:-10001;v-text-anchor:top" o:gfxdata="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">
+                <v:textbox style="mso-fit-shape-to-text:t">
+                  <w:txbxContent>
+                    <w:p>
+                      <w:r>
+                        <w:t xml:space="preserve">Environment -&gt; ConfigurableEnvironment: </w:t>
+                      </w:r>
+                      <w:r>
+                        <w:rPr>
+                          <w:rFonts w:ascii="宋体" w:eastAsia="宋体" w:hAnsi="宋体" w:cs="宋体" w:hint="eastAsia"/>
+                        </w:rPr>
+                        <w:t>父子层次</w:t>
+                      </w:r>
+                    </w:p>
+                    <w:p>
+                      <w:r>
+                        <w:t xml:space="preserve">ConfigurableEnvironment -&gt; MutablePropertySources: </w:t>
+                      </w:r>
+                      <w:r>
+                        <w:rPr>
+                          <w:rFonts w:ascii="宋体" w:eastAsia="宋体" w:hAnsi="宋体" w:cs="宋体" w:hint="eastAsia"/>
+                        </w:rPr>
+                        <w:t>获取可变多个配置源</w:t>
+                      </w:r>
+                    </w:p>
+                    <w:p>
+                      <w:r>
+                        <w:t xml:space="preserve">MutablePropertySources -&gt; List PropertySource : </w:t>
+                      </w:r>
+                      <w:r>
+                        <w:rPr>
+                          <w:rFonts w:ascii="宋体" w:eastAsia="宋体" w:hAnsi="宋体" w:cs="宋体" w:hint="eastAsia"/>
+                        </w:rPr>
+                        <w:t>包含多个</w:t>
+                      </w:r>
+                      <w:r>
+                        <w:t xml:space="preserve"> PropertySource</w:t>
+                      </w:r>
+                    </w:p>
+                  </w:txbxContent>
+                </v:textbox>
+                <w10:anchorlock/>
+              </v:shape>
+            </w:pict>
+          </mc:Fallback>
+        </mc:AlternateContent>
+      </w:r>
+    </w:p>
+    <w:p>
+      <w:pPr>
+        <w:rPr>
+          <w:rFonts w:eastAsiaTheme="minorEastAsia"/>
+        </w:rPr>
+      </w:pPr>
+      <w:r>
+        <w:rPr>
+          <w:rFonts w:eastAsiaTheme="minorEastAsia"/>
+        </w:rPr>
+        <w:t xml:space="preserve">PropertySource : </w:t>
+      </w:r>
+      <w:r>
+        <w:rPr>
+          <w:rFonts w:eastAsiaTheme="minorEastAsia" w:hint="eastAsia"/>
+        </w:rPr>
+        <w:t>配置源</w:t>
+      </w:r>
+    </w:p>
+    <w:p>
+      <w:pPr>
+        <w:ind w:leftChars="100" w:left="200"/>
+        <w:rPr>
+          <w:rFonts w:eastAsiaTheme="minorEastAsia"/>
+        </w:rPr>
+      </w:pPr>
+      <w:r>
+        <w:rPr>
+          <w:rFonts w:eastAsiaTheme="minorEastAsia"/>
+        </w:rPr>
+        <w:t>MapPropertySource</w:t>
+      </w:r>
+    </w:p>
+    <w:p>
+      <w:pPr>
+        <w:ind w:leftChars="310" w:left="620" w:firstLine="220"/>
+        <w:rPr>
+          <w:rFonts w:eastAsiaTheme="minorEastAsia"/>
+        </w:rPr>
+      </w:pPr>
+      <w:r>
+        <w:rPr>
+          <w:rFonts w:eastAsiaTheme="minorEastAsia"/>
+        </w:rPr>
+        <w:t>PropertiesPropertySource</w:t>
+      </w:r>
+    </w:p>
+    <w:p>
+      <w:pPr>
+        <w:ind w:leftChars="100" w:left="200"/>
+        <w:rPr>
+          <w:rFonts w:eastAsiaTheme="minorEastAsia"/>
+        </w:rPr>
+      </w:pPr>
+      <w:r>
+        <w:rPr>
+          <w:rFonts w:eastAsiaTheme="minorEastAsia"/>
+        </w:rPr>
+        <w:t xml:space="preserve">CompositePropertySource : </w:t>
+      </w:r>
+      <w:r>
+        <w:rPr>
+          <w:rFonts w:eastAsiaTheme="minorEastAsia" w:hint="eastAsia"/>
+        </w:rPr>
+        <w:t>组合</w:t>
+      </w:r>
+    </w:p>
+    <w:p>
+      <w:pPr>
+        <w:ind w:leftChars="100" w:left="200"/>
+        <w:rPr>
+          <w:rFonts w:eastAsiaTheme="minorEastAsia"/>
+        </w:rPr>
+      </w:pPr>
+      <w:r>
+        <w:rPr>
+          <w:rFonts w:eastAsiaTheme="minorEastAsia"/>
+        </w:rPr>
+        <w:t xml:space="preserve">SystemEnvironmentPropertySource </w:t>
+      </w:r>
+      <w:r>
+        <w:rPr>
+          <w:rFonts w:eastAsiaTheme="minorEastAsia" w:hint="eastAsia"/>
+        </w:rPr>
+        <w:t>环境变量</w:t>
+      </w:r>
+    </w:p>
+    <w:p>
+      <w:pPr>
+        <w:rPr>
+          <w:rFonts w:eastAsiaTheme="minorEastAsia"/>
+        </w:rPr>
+      </w:pPr>
+      <w:r>
+        <w:rPr>
+          <w:rFonts w:eastAsiaTheme="minorEastAsia"/>
+        </w:rPr>
+        <w:t xml:space="preserve">Spring Cloud </w:t>
+      </w:r>
+      <w:r>
+        <w:rPr>
+          <w:rFonts w:eastAsiaTheme="minorEastAsia" w:hint="eastAsia"/>
+        </w:rPr>
+        <w:t>客户端配置定位扩展</w:t>
+      </w:r>
+      <w:r>
+        <w:rPr>
+          <w:rFonts w:eastAsiaTheme="minorEastAsia"/>
+        </w:rPr>
+        <w:t xml:space="preserve"> : PropertySourceLocator</w:t>
+      </w:r>
+    </w:p>
+    <w:p>
+      <w:pPr>
+        <w:rPr>
+          <w:rFonts w:eastAsiaTheme="minorEastAsia"/>
+        </w:rPr>
+      </w:pPr>
+    </w:p>
+    <w:p>
+      <w:pPr>
+        <w:pStyle w:val="2"/>
+        <w:numPr>
+          <w:ilvl w:val="1"/>
+          <w:numId w:val="13"/>
+        </w:numPr>
+      </w:pPr>
+      <w:r>
+        <w:rPr>
+          <w:rFonts w:hint="eastAsia"/>
+        </w:rPr>
+        <w:lastRenderedPageBreak/>
+        <w:t>服务端</w:t>
+      </w:r>
+    </w:p>
+    <w:p>
+      <w:pPr>
+        <w:pStyle w:val="3"/>
+      </w:pPr>
+      <w:r>
+        <w:rPr>
+          <w:rFonts w:hint="eastAsia"/>
+        </w:rPr>
+        <w:t>基于</w:t>
+      </w:r>
+      <w:r>
+        <w:t xml:space="preserve"> Git </w:t>
+      </w:r>
+      <w:r>
+        <w:rPr>
+          <w:rFonts w:hint="eastAsia"/>
+        </w:rPr>
+        <w:t>的</w:t>
+      </w:r>
+      <w:r>
+        <w:rPr>
+          <w:rFonts w:hint="eastAsia"/>
+        </w:rPr>
+        <w:t>实现</w:t>
+      </w:r>
+    </w:p>
+    <w:p>
+      <w:pPr>
+        <w:rPr>
+          <w:rFonts w:eastAsiaTheme="minorEastAsia"/>
+        </w:rPr>
+      </w:pPr>
+      <w:r>
+        <w:rPr>
+          <w:rFonts w:eastAsiaTheme="minorEastAsia" w:hint="eastAsia"/>
+        </w:rPr>
+        <w:t>版本化配置</w:t>
+      </w:r>
+    </w:p>
+    <w:p>
+      <w:pPr>
+        <w:rPr>
+          <w:rFonts w:eastAsiaTheme="minorEastAsia"/>
+        </w:rPr>
+      </w:pPr>
+      <w:r>
+        <w:rPr>
+          <w:rFonts w:eastAsiaTheme="minorEastAsia"/>
+        </w:rPr>
+        <w:t>/</w:t>
+      </w:r>
+      <w:r>
+        <w:rPr>
+          <w:rFonts w:eastAsiaTheme="minorEastAsia" w:hint="eastAsia"/>
+        </w:rPr>
+        <w:t>应用名</w:t>
+      </w:r>
+      <w:r>
+        <w:rPr>
+          <w:rFonts w:eastAsiaTheme="minorEastAsia"/>
+        </w:rPr>
+        <w:t>/profile/${label}</w:t>
+      </w:r>
+    </w:p>
+    <w:p>
+      <w:pPr>
+        <w:rPr>
+          <w:rFonts w:eastAsiaTheme="minorEastAsia"/>
+        </w:rPr>
+      </w:pPr>
+      <w:r>
+        <w:rPr>
+          <w:rFonts w:eastAsiaTheme="minorEastAsia"/>
+        </w:rPr>
+        <w:t>/</w:t>
+      </w:r>
+      <w:r>
+        <w:rPr>
+          <w:rFonts w:eastAsiaTheme="minorEastAsia" w:hint="eastAsia"/>
+        </w:rPr>
+        <w:t>应用名</w:t>
+      </w:r>
+      <w:r>
+        <w:rPr>
+          <w:rFonts w:eastAsiaTheme="minorEastAsia"/>
+        </w:rPr>
+        <w:t>/profile/ = /</w:t>
+      </w:r>
+      <w:r>
+        <w:rPr>
+          <w:rFonts w:eastAsiaTheme="minorEastAsia" w:hint="eastAsia"/>
+        </w:rPr>
+        <w:t>应用名</w:t>
+      </w:r>
+      <w:r>
+        <w:rPr>
+          <w:rFonts w:eastAsiaTheme="minorEastAsia"/>
+        </w:rPr>
+        <w:t>/profile/master</w:t>
+      </w:r>
+    </w:p>
+    <w:p>
+      <w:pPr>
+        <w:rPr>
+          <w:rFonts w:eastAsiaTheme="minorEastAsia"/>
+        </w:rPr>
+      </w:pPr>
+      <w:r>
+        <w:rPr>
+          <w:rFonts w:eastAsiaTheme="minorEastAsia"/>
+        </w:rPr>
+        <w:t>/</w:t>
+      </w:r>
+      <w:r>
+        <w:rPr>
+          <w:rFonts w:eastAsiaTheme="minorEastAsia" w:hint="eastAsia"/>
+        </w:rPr>
+        <w:t>应用名</w:t>
+      </w:r>
+      <w:r>
+        <w:rPr>
+          <w:rFonts w:eastAsiaTheme="minorEastAsia"/>
+        </w:rPr>
+        <w:t>/ = /</w:t>
+      </w:r>
+      <w:r>
+        <w:rPr>
+          <w:rFonts w:eastAsiaTheme="minorEastAsia" w:hint="eastAsia"/>
+        </w:rPr>
+        <w:t>应用名</w:t>
+      </w:r>
+      <w:r>
+        <w:rPr>
+          <w:rFonts w:eastAsiaTheme="minorEastAsia"/>
+        </w:rPr>
+        <w:t>.properties</w:t>
+      </w:r>
+    </w:p>
+    <w:p>
+      <w:pPr>
+        <w:rPr>
+          <w:rFonts w:eastAsiaTheme="minorEastAsia"/>
+        </w:rPr>
+      </w:pPr>
+    </w:p>
+    <w:p>
+      <w:pPr>
+        <w:rPr>
+          <w:rFonts w:eastAsiaTheme="minorEastAsia"/>
+        </w:rPr>
+      </w:pPr>
+      <w:r>
+        <w:rPr>
+          <w:rFonts w:eastAsiaTheme="minorEastAsia"/>
+        </w:rPr>
+        <w:t xml:space="preserve">${label} : </w:t>
+      </w:r>
+      <w:r>
+        <w:rPr>
+          <w:rFonts w:eastAsiaTheme="minorEastAsia" w:hint="eastAsia"/>
+        </w:rPr>
+        <w:t>分支</w:t>
+      </w:r>
+    </w:p>
+    <w:p>
+      <w:pPr>
+        <w:rPr>
+          <w:rFonts w:eastAsiaTheme="minorEastAsia"/>
+        </w:rPr>
+      </w:pPr>
+      <w:r>
+        <w:rPr>
+          <w:rFonts w:eastAsiaTheme="minorEastAsia"/>
+        </w:rPr>
+        <w:t xml:space="preserve">Spring Cloud Config </w:t>
+      </w:r>
+      <w:r>
+        <w:rPr>
+          <w:rFonts w:eastAsiaTheme="minorEastAsia" w:hint="eastAsia"/>
+        </w:rPr>
+        <w:t>实现一套完整的配置管理</w:t>
+      </w:r>
+      <w:r>
+        <w:rPr>
+          <w:rFonts w:eastAsiaTheme="minorEastAsia"/>
+        </w:rPr>
+        <w:t xml:space="preserve"> API </w:t>
+      </w:r>
+      <w:r>
+        <w:rPr>
+          <w:rFonts w:eastAsiaTheme="minorEastAsia" w:hint="eastAsia"/>
+        </w:rPr>
+        <w:t>设计</w:t>
+      </w:r>
+    </w:p>
+    <w:p>
+      <w:pPr>
+        <w:rPr>
+          <w:rFonts w:eastAsiaTheme="minorEastAsia"/>
+        </w:rPr>
+      </w:pPr>
+    </w:p>
+    <w:p>
+      <w:pPr>
+        <w:rPr>
+          <w:rFonts w:eastAsiaTheme="minorEastAsia"/>
+        </w:rPr>
+      </w:pPr>
+      <w:r>
+        <w:rPr>
+          <w:rFonts w:eastAsiaTheme="minorEastAsia"/>
+        </w:rPr>
+        <w:t xml:space="preserve">Git </w:t>
+      </w:r>
+      <w:r>
+        <w:rPr>
+          <w:rFonts w:eastAsiaTheme="minorEastAsia" w:hint="eastAsia"/>
+        </w:rPr>
+        <w:t>实现缺陷：</w:t>
+      </w:r>
+    </w:p>
+    <w:p>
+      <w:pPr>
+        <w:rPr>
+          <w:rFonts w:eastAsiaTheme="minorEastAsia"/>
+        </w:rPr>
+      </w:pPr>
+      <w:r>
+        <w:rPr>
+          <w:rFonts w:eastAsiaTheme="minorEastAsia" w:hint="eastAsia"/>
+        </w:rPr>
+        <w:t>复杂的版本更新机制（</w:t>
+      </w:r>
+      <w:r>
+        <w:rPr>
+          <w:rFonts w:eastAsiaTheme="minorEastAsia"/>
+        </w:rPr>
+        <w:t xml:space="preserve"> Git </w:t>
+      </w:r>
+      <w:r>
+        <w:rPr>
+          <w:rFonts w:eastAsiaTheme="minorEastAsia" w:hint="eastAsia"/>
+        </w:rPr>
+        <w:t>仓库）</w:t>
+      </w:r>
+    </w:p>
+    <w:p>
+      <w:pPr>
+        <w:rPr>
+          <w:rFonts w:eastAsiaTheme="minorEastAsia"/>
+        </w:rPr>
+      </w:pPr>
+      <w:r>
+        <w:rPr>
+          <w:rFonts w:eastAsiaTheme="minorEastAsia" w:hint="eastAsia"/>
+        </w:rPr>
+        <w:t>版本</w:t>
+      </w:r>
+    </w:p>
+    <w:p>
+      <w:pPr>
+        <w:rPr>
+          <w:rFonts w:eastAsiaTheme="minorEastAsia"/>
+        </w:rPr>
+      </w:pPr>
+      <w:r>
+        <w:rPr>
+          <w:rFonts w:eastAsiaTheme="minorEastAsia" w:hint="eastAsia"/>
+        </w:rPr>
+        <w:t>分支</w:t>
+      </w:r>
+    </w:p>
+    <w:p>
+      <w:pPr>
+        <w:rPr>
+          <w:rFonts w:eastAsiaTheme="minorEastAsia"/>
+        </w:rPr>
+      </w:pPr>
+      <w:r>
+        <w:rPr>
+          <w:rFonts w:eastAsiaTheme="minorEastAsia" w:hint="eastAsia"/>
+        </w:rPr>
+        <w:t>提交</w:t>
+      </w:r>
+    </w:p>
+    <w:p>
+      <w:pPr>
+        <w:rPr>
+          <w:rFonts w:eastAsiaTheme="minorEastAsia"/>
+        </w:rPr>
+      </w:pPr>
+      <w:r>
+        <w:rPr>
+          <w:rFonts w:eastAsiaTheme="minorEastAsia" w:hint="eastAsia"/>
+        </w:rPr>
+        <w:t>配置</w:t>
+      </w:r>
+    </w:p>
+    <w:p>
+      <w:pPr>
+        <w:rPr>
+          <w:rFonts w:eastAsiaTheme="minorEastAsia"/>
+        </w:rPr>
+      </w:pPr>
+      <w:r>
+        <w:rPr>
+          <w:rFonts w:eastAsiaTheme="minorEastAsia" w:hint="eastAsia"/>
+        </w:rPr>
+        <w:t>憋足的内容更新（实时性不高）</w:t>
+      </w:r>
+    </w:p>
+    <w:p>
+      <w:pPr>
+        <w:rPr>
+          <w:rFonts w:eastAsiaTheme="minorEastAsia"/>
+        </w:rPr>
+      </w:pPr>
+      <w:r>
+        <w:rPr>
+          <w:rFonts w:eastAsiaTheme="minorEastAsia" w:hint="eastAsia"/>
+        </w:rPr>
+        <w:t>客户端第一次启动拉取</w:t>
+      </w:r>
+    </w:p>
+    <w:p>
+      <w:pPr>
+        <w:rPr>
+          <w:rFonts w:eastAsiaTheme="minorEastAsia"/>
+        </w:rPr>
+      </w:pPr>
+      <w:r>
+        <w:rPr>
+          <w:rFonts w:eastAsiaTheme="minorEastAsia" w:hint="eastAsia"/>
+        </w:rPr>
+        <w:t>需要整合</w:t>
+      </w:r>
+      <w:r>
+        <w:rPr>
+          <w:rFonts w:eastAsiaTheme="minorEastAsia"/>
+        </w:rPr>
+        <w:t xml:space="preserve"> BUS </w:t>
+      </w:r>
+      <w:r>
+        <w:rPr>
+          <w:rFonts w:eastAsiaTheme="minorEastAsia" w:hint="eastAsia"/>
+        </w:rPr>
+        <w:t>做更新通知</w:t>
+      </w:r>
+    </w:p>
+    <w:p>
+      <w:pPr>
+        <w:rPr>
+          <w:rFonts w:eastAsiaTheme="minorEastAsia"/>
+        </w:rPr>
+      </w:pPr>
+    </w:p>
+    <w:p>
+      <w:pPr>
+        <w:pStyle w:val="3"/>
+      </w:pPr>
+      <w:r>
+        <w:rPr>
+          <w:rFonts w:hint="eastAsia"/>
+        </w:rPr>
+        <w:t>设计原理</w:t>
+      </w:r>
+    </w:p>
+    <w:p>
+      <w:pPr>
+        <w:rPr>
+          <w:rFonts w:eastAsiaTheme="minorEastAsia"/>
+          <w:b/>
+        </w:rPr>
+      </w:pPr>
+      <w:r>
+        <w:rPr>
+          <w:rFonts w:eastAsiaTheme="minorEastAsia" w:hint="eastAsia"/>
+          <w:b/>
+        </w:rPr>
+        <w:t>分析</w:t>
+      </w:r>
+      <w:r>
+        <w:rPr>
+          <w:rFonts w:eastAsiaTheme="minorEastAsia"/>
+          <w:b/>
+        </w:rPr>
+        <w:t xml:space="preserve"> @EnableConfigServer</w:t>
+      </w:r>
+    </w:p>
+    <w:p>
+      <w:pPr>
+        <w:rPr>
+          <w:rFonts w:eastAsiaTheme="minorEastAsia"/>
+        </w:rPr>
+      </w:pPr>
+      <w:r>
+        <w:rPr>
+          <w:rFonts w:eastAsiaTheme="minorEastAsia" w:hint="eastAsia"/>
+        </w:rPr>
+        <w:t>实际配置类</w:t>
+      </w:r>
+      <w:r>
+        <w:rPr>
+          <w:rFonts w:eastAsiaTheme="minorEastAsia"/>
+        </w:rPr>
+        <w:t xml:space="preserve"> ConfigServerConfiguration</w:t>
+      </w:r>
+    </w:p>
+    <w:p>
+      <w:pPr>
+        <w:rPr>
+          <w:rFonts w:eastAsiaTheme="minorEastAsia"/>
+        </w:rPr>
+      </w:pPr>
+    </w:p>
+    <w:p>
+      <w:pPr>
+        <w:rPr>
+          <w:rFonts w:eastAsiaTheme="minorEastAsia"/>
+        </w:rPr>
+      </w:pPr>
+      <w:r>
+        <w:rPr>
+          <w:rFonts w:eastAsiaTheme="minorEastAsia" w:hint="eastAsia"/>
+        </w:rPr>
+        <w:t>当应用配置类标注了</w:t>
+      </w:r>
+      <w:r>
+        <w:rPr>
+          <w:rFonts w:eastAsiaTheme="minorEastAsia"/>
+        </w:rPr>
+        <w:t xml:space="preserve">@EnableConfigSever </w:t>
+      </w:r>
+    </w:p>
+    <w:p>
+      <w:pPr>
+        <w:ind w:firstLine="420"/>
+        <w:rPr>
+          <w:rFonts w:eastAsiaTheme="minorEastAsia"/>
+        </w:rPr>
+      </w:pPr>
+      <w:r>
+        <w:rPr>
+          <w:rFonts w:eastAsiaTheme="minorEastAsia" w:hint="eastAsia"/>
+        </w:rPr>
+        <w:t>导入</w:t>
+      </w:r>
+      <w:r>
+        <w:rPr>
+          <w:rFonts w:eastAsiaTheme="minorEastAsia"/>
+        </w:rPr>
+        <w:t xml:space="preserve"> ConfigServerConfiguration</w:t>
+      </w:r>
+    </w:p>
+    <w:p>
+      <w:pPr>
+        <w:ind w:left="420" w:firstLine="420"/>
+        <w:rPr>
+          <w:rFonts w:eastAsiaTheme="minorEastAsia"/>
+        </w:rPr>
+      </w:pPr>
+      <w:r>
+        <w:rPr>
+          <w:rFonts w:eastAsiaTheme="minorEastAsia" w:hint="eastAsia"/>
+        </w:rPr>
+        <w:t>注册</w:t>
+      </w:r>
+      <w:r>
+        <w:rPr>
+          <w:rFonts w:eastAsiaTheme="minorEastAsia"/>
+        </w:rPr>
+        <w:t xml:space="preserve"> Marker Bean</w:t>
+      </w:r>
+    </w:p>
+    <w:p>
+      <w:pPr>
+        <w:ind w:left="840" w:firstLine="420"/>
+        <w:rPr>
+          <w:rFonts w:eastAsiaTheme="minorEastAsia"/>
+        </w:rPr>
+      </w:pPr>
+      <w:r>
+        <w:rPr>
+          <w:rFonts w:eastAsiaTheme="minorEastAsia" w:hint="eastAsia"/>
+        </w:rPr>
+        <w:t>作为</w:t>
+      </w:r>
+      <w:r>
+        <w:rPr>
+          <w:rFonts w:eastAsiaTheme="minorEastAsia"/>
+        </w:rPr>
+        <w:t xml:space="preserve"> ConfigServerAutoConfiguration </w:t>
+      </w:r>
+      <w:r>
+        <w:rPr>
+          <w:rFonts w:eastAsiaTheme="minorEastAsia" w:hint="eastAsia"/>
+        </w:rPr>
+        <w:t>条件之一</w:t>
+      </w:r>
+    </w:p>
+    <w:p>
+      <w:pPr>
+        <w:rPr>
+          <w:rFonts w:eastAsiaTheme="minorEastAsia"/>
+          <w:b/>
+        </w:rPr>
+      </w:pPr>
+      <w:r>
+        <w:rPr>
+          <w:rFonts w:eastAsiaTheme="minorEastAsia" w:hint="eastAsia"/>
+          <w:b/>
+        </w:rPr>
+        <w:t>案例分析</w:t>
+      </w:r>
+      <w:r>
+        <w:rPr>
+          <w:rFonts w:eastAsiaTheme="minorEastAsia"/>
+          <w:b/>
+        </w:rPr>
+        <w:t xml:space="preserve"> JDBC </w:t>
+      </w:r>
+      <w:r>
+        <w:rPr>
+          <w:rFonts w:eastAsiaTheme="minorEastAsia" w:hint="eastAsia"/>
+          <w:b/>
+        </w:rPr>
+        <w:t>实现</w:t>
+      </w:r>
+    </w:p>
+    <w:p>
+      <w:pPr>
+        <w:rPr>
+          <w:rFonts w:eastAsiaTheme="minorEastAsia"/>
+        </w:rPr>
+      </w:pPr>
+      <w:r>
+        <w:rPr>
+          <w:rFonts w:eastAsiaTheme="minorEastAsia"/>
+        </w:rPr>
+        <w:t xml:space="preserve">JdbcTemplate Bean </w:t>
+      </w:r>
+      <w:r>
+        <w:rPr>
+          <w:rFonts w:eastAsiaTheme="minorEastAsia" w:hint="eastAsia"/>
+        </w:rPr>
+        <w:t>来源</w:t>
+      </w:r>
+    </w:p>
+    <w:p>
+      <w:pPr>
+        <w:rPr>
+          <w:rFonts w:eastAsiaTheme="minorEastAsia"/>
+        </w:rPr>
+      </w:pPr>
+      <w:r>
+        <w:rPr>
+          <w:rFonts w:eastAsiaTheme="minorEastAsia"/>
+        </w:rPr>
+        <w:tab/>
+      </w:r>
+      <w:r>
+        <w:rPr>
+          <w:rFonts w:eastAsiaTheme="minorEastAsia"/>
+        </w:rPr>
+        <w:t>JdbcTemplateAutoConfiguration</w:t>
+      </w:r>
+    </w:p>
+    <w:p>
+      <w:pPr>
+        <w:rPr>
+          <w:rFonts w:eastAsiaTheme="minorEastAsia"/>
+        </w:rPr>
+      </w:pPr>
+      <w:r>
+        <w:rPr>
+          <w:rFonts w:eastAsiaTheme="minorEastAsia"/>
+        </w:rPr>
+        <w:t xml:space="preserve">SQL </w:t>
+      </w:r>
+      <w:r>
+        <w:rPr>
+          <w:rFonts w:eastAsiaTheme="minorEastAsia" w:hint="eastAsia"/>
+        </w:rPr>
+        <w:t>来源</w:t>
+      </w:r>
+    </w:p>
+    <w:p>
+      <w:pPr>
+        <w:rPr>
+          <w:rFonts w:eastAsiaTheme="minorEastAsia"/>
+        </w:rPr>
+      </w:pPr>
+      <w:r>
+        <w:rPr>
+          <w:rFonts w:eastAsiaTheme="minorEastAsia"/>
+        </w:rPr>
+        <w:tab/>
+      </w:r>
+      <w:r>
+        <w:rPr>
+          <w:rFonts w:eastAsiaTheme="minorEastAsia"/>
+        </w:rPr>
+        <w:t>JdbcEnvironmentProperties</w:t>
+      </w:r>
+    </w:p>
+    <w:p>
+      <w:pPr>
+        <w:rPr>
+          <w:rFonts w:eastAsiaTheme="minorEastAsia"/>
+        </w:rPr>
+      </w:pPr>
+      <w:r>
+        <w:rPr>
+          <w:rFonts w:eastAsiaTheme="minorEastAsia"/>
+        </w:rPr>
+        <w:tab/>
+      </w:r>
+      <w:r>
+        <w:rPr>
+          <w:rFonts w:eastAsiaTheme="minorEastAsia"/>
+        </w:rPr>
+        <w:t>spring.cloud.config.server.jdbc.sql</w:t>
+      </w:r>
+    </w:p>
+    <w:p>
+      <w:pPr>
+        <w:rPr>
+          <w:rFonts w:eastAsiaTheme="minorEastAsia"/>
+        </w:rPr>
+      </w:pPr>
+      <w:r>
+        <w:rPr>
+          <w:rFonts w:eastAsiaTheme="minorEastAsia"/>
+        </w:rPr>
+        <w:tab/>
+      </w:r>
+      <w:r>
+        <w:rPr>
+          <w:rFonts w:eastAsiaTheme="minorEastAsia"/>
+        </w:rPr>
+        <w:tab/>
+      </w:r>
+      <w:r>
+        <w:rPr>
+          <w:rFonts w:eastAsiaTheme="minorEastAsia" w:hint="eastAsia"/>
+        </w:rPr>
+        <w:t>不配置，默认：</w:t>
+      </w:r>
+      <w:r>
+        <w:rPr>
+          <w:rFonts w:eastAsiaTheme="minorEastAsia"/>
+        </w:rPr>
+        <w:t>DEFAULT_SQL</w:t>
+      </w:r>
+    </w:p>
+    <w:p>
+      <w:pPr>
+        <w:rPr>
+          <w:rFonts w:eastAsiaTheme="minorEastAsia"/>
+        </w:rPr>
+      </w:pPr>
+      <w:r>
+        <w:rPr>
+          <w:rFonts w:eastAsiaTheme="minorEastAsia"/>
+        </w:rPr>
+        <w:tab/>
+      </w:r>
+      <w:r>
+        <w:rPr>
+          <w:rFonts w:eastAsiaTheme="minorEastAsia"/>
+        </w:rPr>
+        <w:tab/>
+      </w:r>
+      <w:r>
+        <w:rPr>
+          <w:rFonts w:eastAsiaTheme="minorEastAsia"/>
+        </w:rPr>
+        <w:t>sql</w:t>
+      </w:r>
+    </w:p>
+    <w:p>
+      <w:pPr>
+        <w:ind w:left="420" w:firstLine="420"/>
+        <w:rPr>
+          <w:rFonts w:eastAsiaTheme="minorEastAsia" w:hint="eastAsia"/>
+        </w:rPr>
+      </w:pPr>
+      <w:r>
+        <w:rPr>
+          <w:rFonts w:eastAsiaTheme="minorEastAsia"/>
+        </w:rPr>
+        <w:t xml:space="preserve">SELECT KEY, VALUE from PROPERTIES where APPLICATION=? and PROFILE=? </w:t>
+      </w:r>
+      <w:r>
+        <w:rPr>
+          <w:rFonts w:eastAsiaTheme="minorEastAsia"/>
+        </w:rPr>
+        <w:lastRenderedPageBreak/>
+        <w:t>and LABEL=?</w:t>
+      </w:r>
+    </w:p>
+    <w:p>
+      <w:pPr>
+        <w:rPr>
+          <w:rFonts w:eastAsiaTheme="minorEastAsia" w:hint="eastAsia"/>
+          <w:b/>
+        </w:rPr>
+      </w:pPr>
+      <w:r>
+        <w:rPr>
+          <w:rFonts w:eastAsiaTheme="minorEastAsia" w:hint="eastAsia"/>
+          <w:b/>
+        </w:rPr>
+        <w:t>本质说明：</w:t>
+      </w:r>
+    </w:p>
+    <w:p>
+      <w:pPr>
+        <w:rPr>
+          <w:rFonts w:eastAsiaTheme="minorEastAsia" w:hint="eastAsia"/>
+        </w:rPr>
+      </w:pPr>
+      <w:r>
+        <w:rPr>
+          <w:rFonts w:eastAsiaTheme="minorEastAsia"/>
+        </w:rPr>
+        <w:t xml:space="preserve">JDBC </w:t>
+      </w:r>
+      <w:r>
+        <w:rPr>
+          <w:rFonts w:eastAsiaTheme="minorEastAsia" w:hint="eastAsia"/>
+        </w:rPr>
+        <w:t>连接技术</w:t>
+      </w:r>
+    </w:p>
+    <w:p>
+      <w:pPr>
+        <w:rPr>
+          <w:rFonts w:eastAsiaTheme="minorEastAsia" w:hint="eastAsia"/>
+        </w:rPr>
+      </w:pPr>
+      <w:r>
+        <w:rPr>
+          <w:rFonts w:eastAsiaTheme="minorEastAsia"/>
+        </w:rPr>
+        <w:t xml:space="preserve">DB </w:t>
+      </w:r>
+      <w:r>
+        <w:rPr>
+          <w:rFonts w:eastAsiaTheme="minorEastAsia" w:hint="eastAsia"/>
+        </w:rPr>
+        <w:t>存储介质</w:t>
+      </w:r>
+    </w:p>
+    <w:p>
+      <w:pPr>
+        <w:rPr>
+          <w:rFonts w:eastAsiaTheme="minorEastAsia" w:hint="eastAsia"/>
+        </w:rPr>
+      </w:pPr>
+      <w:r>
+        <w:rPr>
+          <w:rFonts w:eastAsiaTheme="minorEastAsia"/>
+        </w:rPr>
+        <w:t xml:space="preserve">EnvironmentRepository </w:t>
+      </w:r>
+      <w:r>
+        <w:rPr>
+          <w:rFonts w:eastAsiaTheme="minorEastAsia" w:hint="eastAsia"/>
+        </w:rPr>
+        <w:t>核心接口</w:t>
+      </w:r>
+    </w:p>
+    <w:p>
+      <w:pPr>
+        <w:rPr>
+          <w:rFonts w:eastAsiaTheme="minorEastAsia" w:hint="eastAsia"/>
+        </w:rPr>
+      </w:pPr>
+      <w:r>
+        <w:rPr>
+          <w:rFonts w:eastAsiaTheme="minorEastAsia" w:hint="eastAsia"/>
+        </w:rPr>
+        <w:t>思考是否可以自定义</w:t>
+      </w:r>
+      <w:r>
+        <w:rPr>
+          <w:rFonts w:eastAsiaTheme="minorEastAsia"/>
+        </w:rPr>
+        <w:t xml:space="preserve"> EnvironmentRepository  </w:t>
+      </w:r>
+      <w:r>
+        <w:rPr>
+          <w:rFonts w:eastAsiaTheme="minorEastAsia" w:hint="eastAsia"/>
+        </w:rPr>
+        <w:t>实现？</w:t>
+      </w:r>
+    </w:p>
+    <w:p>
+      <w:pPr>
+        <w:rPr>
+          <w:rFonts w:eastAsiaTheme="minorEastAsia" w:hint="eastAsia"/>
+        </w:rPr>
+      </w:pPr>
+      <w:r>
+        <w:rPr>
+          <w:rFonts w:eastAsiaTheme="minorEastAsia" w:hint="eastAsia"/>
+        </w:rPr>
+        <w:t>前提：如何激活自定义的</w:t>
+      </w:r>
+      <w:r>
+        <w:rPr>
+          <w:rFonts w:eastAsiaTheme="minorEastAsia"/>
+        </w:rPr>
+        <w:t xml:space="preserve"> EnvironmentRepository  </w:t>
+      </w:r>
+      <w:r>
+        <w:rPr>
+          <w:rFonts w:eastAsiaTheme="minorEastAsia" w:hint="eastAsia"/>
+        </w:rPr>
+        <w:t>实现</w:t>
+      </w:r>
+    </w:p>
+    <w:p>
+      <w:pPr>
+        <w:rPr>
+          <w:rFonts w:eastAsiaTheme="minorEastAsia"/>
+        </w:rPr>
+      </w:pPr>
+      <w:r>
+        <w:rPr>
+          <w:rFonts w:eastAsiaTheme="minorEastAsia" w:hint="eastAsia"/>
+        </w:rPr>
+        <w:t>找到了为什么默认是</w:t>
+      </w:r>
+      <w:r>
+        <w:rPr>
+          <w:rFonts w:eastAsiaTheme="minorEastAsia"/>
+        </w:rPr>
+        <w:t xml:space="preserve"> Git </w:t>
+      </w:r>
+      <w:r>
+        <w:rPr>
+          <w:rFonts w:eastAsiaTheme="minorEastAsia" w:hint="eastAsia"/>
+        </w:rPr>
+        <w:t>作为配置仓库的原因：</w:t>
+      </w:r>
+    </w:p>
+    <w:p>
+      <w:pPr>
+        <w:rPr>
+          <w:rFonts w:eastAsiaTheme="minorEastAsia"/>
+        </w:rPr>
+      </w:pPr>
+      <w:r>
+        <w:rPr>
+          <w:noProof/>
+        </w:rPr>
+        <w:drawing>
+          <wp:inline distT="0" distB="0" distL="0" distR="0" wp14:anchorId="44FE50D1" wp14:editId="05D7B1AD">
+            <wp:extent cx="5274310" cy="1732915"/>
+            <wp:effectExtent l="0" t="0" r="2540" b="635"/>
+            <wp:docPr id="1" name="图片 1"/>
+            <wp:cNvGraphicFramePr>
+              <a:graphicFrameLocks xmlns:a="http://schemas.openxmlformats.org/drawingml/2006/main" noChangeAspect="1"/>
+            </wp:cNvGraphicFramePr>
+            <a:graphic xmlns:a="http://schemas.openxmlformats.org/drawingml/2006/main">
+              <a:graphicData uri="http://schemas.openxmlformats.org/drawingml/2006/picture">
+                <pic:pic xmlns:pic="http://schemas.openxmlformats.org/drawingml/2006/picture">
+                  <pic:nvPicPr>
+                    <pic:cNvPr id="1" name=""/>
+                    <pic:cNvPicPr/>
+                  </pic:nvPicPr>
+                  <pic:blipFill>
+                    <a:blip r:embed="rId7"/>
+                    <a:stretch>
+                      <a:fillRect/>
+                    </a:stretch>
+                  </pic:blipFill>
+                  <pic:spPr>
+                    <a:xfrm>
+                      <a:off x="0" y="0"/>
+                      <a:ext cx="5274310" cy="1732915"/>
+                    </a:xfrm>
+                    <a:prstGeom prst="rect">
+                      <a:avLst/>
+                    </a:prstGeom>
+                  </pic:spPr>
+                </pic:pic>
+              </a:graphicData>
+            </a:graphic>
+          </wp:inline>
+        </w:drawing>
+      </w:r>
+    </w:p>
+    <w:p>
+      <w:pPr>
+        <w:rPr>
+          <w:rFonts w:eastAsiaTheme="minorEastAsia"/>
+        </w:rPr>
+      </w:pPr>
+      <w:r>
+        <w:rPr>
+          <w:rFonts w:eastAsiaTheme="minorEastAsia" w:hint="eastAsia"/>
+        </w:rPr>
+        <w:t>当</w:t>
+      </w:r>
+      <w:r>
+        <w:rPr>
+          <w:rFonts w:eastAsiaTheme="minorEastAsia"/>
+        </w:rPr>
+        <w:t xml:space="preserve"> Spring </w:t>
+      </w:r>
+      <w:r>
+        <w:rPr>
+          <w:rFonts w:eastAsiaTheme="minorEastAsia" w:hint="eastAsia"/>
+        </w:rPr>
+        <w:t>应用上下文没有出现</w:t>
+      </w:r>
+      <w:r>
+        <w:rPr>
+          <w:rFonts w:eastAsiaTheme="minorEastAsia"/>
+        </w:rPr>
+        <w:t xml:space="preserve"> EnvironmentRepository Bean </w:t>
+      </w:r>
+      <w:r>
+        <w:rPr>
+          <w:rFonts w:eastAsiaTheme="minorEastAsia" w:hint="eastAsia"/>
+        </w:rPr>
+        <w:t>的时候，那么，默认激活</w:t>
+      </w:r>
+      <w:r>
+        <w:rPr>
+          <w:rFonts w:eastAsiaTheme="minorEastAsia"/>
+        </w:rPr>
+        <w:t xml:space="preserve"> DefaultRepositoryConfiguration (Git </w:t>
+      </w:r>
+      <w:r>
+        <w:rPr>
+          <w:rFonts w:eastAsiaTheme="minorEastAsia" w:hint="eastAsia"/>
+        </w:rPr>
+        <w:t>实现</w:t>
+      </w:r>
+      <w:r>
+        <w:rPr>
+          <w:rFonts w:eastAsiaTheme="minorEastAsia"/>
+        </w:rPr>
+        <w:t>)</w:t>
+      </w:r>
+      <w:r>
+        <w:rPr>
+          <w:rFonts w:eastAsiaTheme="minorEastAsia" w:hint="eastAsia"/>
+        </w:rPr>
+        <w:t>，否则采用自定义实现。</w:t>
+      </w:r>
+    </w:p>
+    <w:p>
+      <w:pPr>
+        <w:rPr>
+          <w:rFonts w:eastAsiaTheme="minorEastAsia"/>
+        </w:rPr>
+      </w:pPr>
+    </w:p>
+    <w:p>
+      <w:pPr>
+        <w:pStyle w:val="3"/>
+        <w:rPr>
+          <w:rFonts w:hint="eastAsia"/>
+        </w:rPr>
+      </w:pPr>
+      <w:r>
+        <w:rPr>
+          <w:rFonts w:hint="eastAsia"/>
+        </w:rPr>
+        <w:t>自定义实现</w:t>
+      </w:r>
+    </w:p>
+    <w:p>
+      <w:pPr>
+        <w:rPr>
+          <w:rFonts w:eastAsiaTheme="minorEastAsia"/>
+        </w:rPr>
+      </w:pPr>
+      <w:r>
+        <w:rPr>
+          <w:rFonts w:eastAsiaTheme="minorEastAsia" w:hint="eastAsia"/>
+        </w:rPr>
+        <w:t>自定义</w:t>
+      </w:r>
+      <w:r>
+        <w:rPr>
+          <w:rFonts w:eastAsiaTheme="minorEastAsia"/>
+        </w:rPr>
+        <w:t xml:space="preserve"> EnvironmentRepository Bean</w:t>
+      </w:r>
+    </w:p>
+    <w:p>
+      <w:pPr>
+        <w:rPr>
+          <w:rFonts w:eastAsiaTheme="minorEastAsia"/>
+        </w:rPr>
+      </w:pPr>
+      <w:r>
+        <w:rPr>
+          <w:noProof/>
+        </w:rPr>
+        <w:drawing>
+          <wp:inline distT="0" distB="0" distL="0" distR="0" wp14:anchorId="0A14E6CB" wp14:editId="73203784">
+            <wp:extent cx="5274310" cy="1957070"/>
+            <wp:effectExtent l="0" t="0" r="2540" b="5080"/>
+            <wp:docPr id="2" name="图片 2"/>
+            <wp:cNvGraphicFramePr>
+              <a:graphicFrameLocks xmlns:a="http://schemas.openxmlformats.org/drawingml/2006/main" noChangeAspect="1"/>
+            </wp:cNvGraphicFramePr>
+            <a:graphic xmlns:a="http://schemas.openxmlformats.org/drawingml/2006/main">
+              <a:graphicData uri="http://schemas.openxmlformats.org/drawingml/2006/picture">
+                <pic:pic xmlns:pic="http://schemas.openxmlformats.org/drawingml/2006/picture">
+                  <pic:nvPicPr>
+                    <pic:cNvPr id="1" name=""/>
+                    <pic:cNvPicPr/>
+                  </pic:nvPicPr>
+                  <pic:blipFill>
+                    <a:blip r:embed="rId8"/>
+                    <a:stretch>
+                      <a:fillRect/>
+                    </a:stretch>
+                  </pic:blipFill>
+                  <pic:spPr>
+                    <a:xfrm>
+                      <a:off x="0" y="0"/>
+                      <a:ext cx="5274310" cy="1957070"/>
+                    </a:xfrm>
+                    <a:prstGeom prst="rect">
+                      <a:avLst/>
+                    </a:prstGeom>
+                  </pic:spPr>
+                </pic:pic>
+              </a:graphicData>
+            </a:graphic>
+          </wp:inline>
+        </w:drawing>
+      </w:r>
+    </w:p>
+    <w:p>
+      <w:pPr>
+        <w:rPr>
+          <w:rFonts w:eastAsiaTheme="minorEastAsia"/>
+        </w:rPr>
+      </w:pPr>
+      <w:r>
+        <w:rPr>
+          <w:rFonts w:eastAsiaTheme="minorEastAsia" w:hint="eastAsia"/>
+        </w:rPr>
+        <w:t>以上实现将失效</w:t>
+      </w:r>
+      <w:r>
+        <w:rPr>
+          <w:rFonts w:eastAsiaTheme="minorEastAsia"/>
+        </w:rPr>
+        <w:t xml:space="preserve"> DefaultRepositoryConfiguration </w:t>
+      </w:r>
+      <w:r>
+        <w:rPr>
+          <w:rFonts w:eastAsiaTheme="minorEastAsia" w:hint="eastAsia"/>
+        </w:rPr>
+        <w:t>装配。</w:t>
+      </w:r>
+    </w:p>
+    <w:p>
+      <w:pPr>
+        <w:rPr>
+          <w:rFonts w:eastAsiaTheme="minorEastAsia" w:hint="eastAsia"/>
+          <w:b/>
+        </w:rPr>
+      </w:pPr>
+      <w:r>
+        <w:rPr>
+          <w:rFonts w:eastAsiaTheme="minorEastAsia"/>
+          <w:b/>
+        </w:rPr>
+        <w:t xml:space="preserve">HTTP </w:t>
+      </w:r>
+      <w:r>
+        <w:rPr>
+          <w:rFonts w:eastAsiaTheme="minorEastAsia" w:hint="eastAsia"/>
+          <w:b/>
+        </w:rPr>
+        <w:t>请求模式</w:t>
+      </w:r>
+    </w:p>
+    <w:p>
+      <w:pPr>
+        <w:rPr>
+          <w:rFonts w:eastAsiaTheme="minorEastAsia" w:hint="eastAsia"/>
+          <w:sz w:val="24"/>
+          <w:szCs w:val="24"/>
+        </w:rPr>
+      </w:pPr>
+      <w:r>
+        <w:rPr>
+          <w:rFonts w:eastAsiaTheme="minorEastAsia"/>
+          <w:sz w:val="24"/>
+          <w:szCs w:val="24"/>
+        </w:rPr>
+        <w:t>/${app</w:t>
+      </w:r>
+      <w:r>
+        <w:rPr>
+          <w:rFonts w:eastAsiaTheme="minorEastAsia"/>
+          <w:sz w:val="24"/>
+          <w:szCs w:val="24"/>
+        </w:rPr>
+        <w:t>lication}/$${profile}/$${label}</w:t>
+      </w:r>
+    </w:p>
+    <w:p>
+      <w:pPr>
+        <w:rPr>
+          <w:rFonts w:eastAsiaTheme="minorEastAsia" w:hint="eastAsia"/>
+          <w:sz w:val="24"/>
+          <w:szCs w:val="24"/>
+        </w:rPr>
+      </w:pPr>
+      <w:r>
+        <w:rPr>
+          <w:rFonts w:eastAsiaTheme="minorEastAsia"/>
+          <w:sz w:val="24"/>
+          <w:szCs w:val="24"/>
+        </w:rPr>
+        <w:t xml:space="preserve">@Controller </w:t>
+      </w:r>
+      <w:r>
+        <w:rPr>
+          <w:rFonts w:eastAsiaTheme="minorEastAsia" w:hint="eastAsia"/>
+          <w:sz w:val="24"/>
+          <w:szCs w:val="24"/>
+        </w:rPr>
+        <w:t>或者</w:t>
+      </w:r>
+      <w:r>
+        <w:rPr>
+          <w:rFonts w:eastAsiaTheme="minorEastAsia"/>
+          <w:sz w:val="24"/>
+          <w:szCs w:val="24"/>
+        </w:rPr>
+        <w:t xml:space="preserve"> @RestController</w:t>
+      </w:r>
+    </w:p>
+    <w:p>
+      <w:pPr>
+        <w:rPr>
+          <w:rFonts w:eastAsiaTheme="minorEastAsia"/>
+          <w:sz w:val="24"/>
+          <w:szCs w:val="24"/>
+        </w:rPr>
+      </w:pPr>
+      <w:r>
+        <w:rPr>
+          <w:rFonts w:eastAsiaTheme="minorEastAsia"/>
+          <w:sz w:val="24"/>
+          <w:szCs w:val="24"/>
+        </w:rPr>
+        <w:t>@RequestMapping("/{application}/{profile}/{label}")</w:t>
+      </w:r>
+    </w:p>
+    <w:p>
+      <w:pPr>
+        <w:rPr>
+          <w:rFonts w:eastAsiaTheme="minorEastAsia"/>
+          <w:sz w:val="24"/>
+          <w:szCs w:val="24"/>
+        </w:rPr>
+      </w:pPr>
+    </w:p>
+    <w:p>
+      <w:pPr>
+        <w:rPr>
+          <w:rFonts w:eastAsiaTheme="minorEastAsia" w:hint="eastAsia"/>
+          <w:sz w:val="24"/>
+          <w:szCs w:val="24"/>
+        </w:rPr>
+      </w:pPr>
+      <w:r>
+        <w:rPr>
+          <w:rFonts w:eastAsiaTheme="minorEastAsia"/>
+          <w:sz w:val="24"/>
+          <w:szCs w:val="24"/>
+        </w:rPr>
+        <w:t>/config/test/master</w:t>
+      </w:r>
+    </w:p>
+    <w:p>
+      <w:pPr>
+        <w:rPr>
+          <w:rFonts w:eastAsiaTheme="minorEastAsia" w:hint="eastAsia"/>
+          <w:sz w:val="24"/>
+          <w:szCs w:val="24"/>
+        </w:rPr>
+      </w:pPr>
+      <w:r>
+        <w:rPr>
+          <w:rFonts w:eastAsiaTheme="minorEastAsia"/>
+          <w:sz w:val="24"/>
+          <w:szCs w:val="24"/>
+        </w:rPr>
+        <w:t>config : application</w:t>
+      </w:r>
+    </w:p>
+    <w:p>
+      <w:pPr>
+        <w:rPr>
+          <w:rFonts w:eastAsiaTheme="minorEastAsia" w:hint="eastAsia"/>
+          <w:sz w:val="24"/>
+          <w:szCs w:val="24"/>
+        </w:rPr>
+      </w:pPr>
+      <w:r>
+        <w:rPr>
+          <w:rFonts w:eastAsiaTheme="minorEastAsia"/>
+          <w:sz w:val="24"/>
+          <w:szCs w:val="24"/>
+        </w:rPr>
+        <w:lastRenderedPageBreak/>
+        <w:t>test : profile</w:t>
+      </w:r>
+    </w:p>
+    <w:p>
+      <w:pPr>
+        <w:rPr>
+          <w:rFonts w:eastAsiaTheme="minorEastAsia" w:hint="eastAsia"/>
+          <w:sz w:val="24"/>
+          <w:szCs w:val="24"/>
+        </w:rPr>
+      </w:pPr>
+      <w:r>
+        <w:rPr>
+          <w:rFonts w:eastAsiaTheme="minorEastAsia"/>
+          <w:sz w:val="24"/>
+          <w:szCs w:val="24"/>
+        </w:rPr>
+        <w:t>master : label</w:t>
+      </w:r>
     </w:p>
     <w:p>
       <w:pPr>
@@ -1196,8 +2906,6 @@
         </w:rPr>
         <w:t>服务注册与发现</w:t>
       </w:r>
-      <w:bookmarkStart w:id="0" w:name="_GoBack"/>
-      <w:bookmarkEnd w:id="0"/>
     </w:p>
     <w:p>
       <w:pPr>
@@ -1229,7 +2937,7 @@
     <w:p>
       <w:pPr>
         <w:rPr>
-          <w:rFonts w:eastAsiaTheme="minorEastAsia" w:hint="eastAsia"/>
+          <w:rFonts w:eastAsiaTheme="minorEastAsia"/>
         </w:rPr>
       </w:pPr>
     </w:p>
@@ -1265,7 +2973,7 @@
     <w:p>
       <w:pPr>
         <w:rPr>
-          <w:rFonts w:eastAsiaTheme="minorEastAsia" w:hint="eastAsia"/>
+          <w:rFonts w:eastAsiaTheme="minorEastAsia"/>
         </w:rPr>
       </w:pPr>
     </w:p>
@@ -1281,7 +2989,7 @@
     <w:p>
       <w:pPr>
         <w:rPr>
-          <w:rFonts w:eastAsiaTheme="minorEastAsia" w:hint="eastAsia"/>
+          <w:rFonts w:eastAsiaTheme="minorEastAsia"/>
         </w:rPr>
       </w:pPr>
     </w:p>
@@ -1598,6 +3306,119 @@
     </w:lvl>
   </w:abstractNum>
   <w:abstractNum w:abstractNumId="2" w15:restartNumberingAfterBreak="0">
+    <w:nsid w:val="40AD77C3"/>
+    <w:multiLevelType w:val="hybridMultilevel"/>
+    <w:tmpl w:val="8DF0B0A2"/>
+    <w:lvl w:ilvl="0" w:tplc="0409000B">
+      <w:start w:val="1"/>
+      <w:numFmt w:val="bullet"/>
+      <w:lvlText w:val=""/>
+      <w:lvlJc w:val="left"/>
+      <w:pPr>
+        <w:ind w:left="420" w:hanging="420"/>
+      </w:pPr>
+      <w:rPr>
+        <w:rFonts w:ascii="Wingdings" w:hAnsi="Wingdings" w:hint="default"/>
+      </w:rPr>
+    </w:lvl>
+    <w:lvl w:ilvl="1" w:tplc="04090003" w:tentative="1">
+      <w:start w:val="1"/>
+      <w:numFmt w:val="bullet"/>
+      <w:lvlText w:val=""/>
+      <w:lvlJc w:val="left"/>
+      <w:pPr>
+        <w:ind w:left="840" w:hanging="420"/>
+      </w:pPr>
+      <w:rPr>
+        <w:rFonts w:ascii="Wingdings" w:hAnsi="Wingdings" w:hint="default"/>
+      </w:rPr>
+    </w:lvl>
+    <w:lvl w:ilvl="2" w:tplc="04090005" w:tentative="1">
+      <w:start w:val="1"/>
+      <w:numFmt w:val="bullet"/>
+      <w:lvlText w:val=""/>
+      <w:lvlJc w:val="left"/>
+      <w:pPr>
+        <w:ind w:left="1260" w:hanging="420"/>
+      </w:pPr>
+      <w:rPr>
+        <w:rFonts w:ascii="Wingdings" w:hAnsi="Wingdings" w:hint="default"/>
+      </w:rPr>
+    </w:lvl>
+    <w:lvl w:ilvl="3" w:tplc="04090001" w:tentative="1">
+      <w:start w:val="1"/>
+      <w:numFmt w:val="bullet"/>
+      <w:lvlText w:val=""/>
+      <w:lvlJc w:val="left"/>
+      <w:pPr>
+        <w:ind w:left="1680" w:hanging="420"/>
+      </w:pPr>
+      <w:rPr>
+        <w:rFonts w:ascii="Wingdings" w:hAnsi="Wingdings" w:hint="default"/>
+      </w:rPr>
+    </w:lvl>
+    <w:lvl w:ilvl="4" w:tplc="04090003" w:tentative="1">
+      <w:start w:val="1"/>
+      <w:numFmt w:val="bullet"/>
+      <w:lvlText w:val=""/>
+      <w:lvlJc w:val="left"/>
+      <w:pPr>
+        <w:ind w:left="2100" w:hanging="420"/>
+      </w:pPr>
+      <w:rPr>
+        <w:rFonts w:ascii="Wingdings" w:hAnsi="Wingdings" w:hint="default"/>
+      </w:rPr>
+    </w:lvl>
+    <w:lvl w:ilvl="5" w:tplc="04090005" w:tentative="1">
+      <w:start w:val="1"/>
+      <w:numFmt w:val="bullet"/>
+      <w:lvlText w:val=""/>
+      <w:lvlJc w:val="left"/>
+      <w:pPr>
+        <w:ind w:left="2520" w:hanging="420"/>
+      </w:pPr>
+      <w:rPr>
+        <w:rFonts w:ascii="Wingdings" w:hAnsi="Wingdings" w:hint="default"/>
+      </w:rPr>
+    </w:lvl>
+    <w:lvl w:ilvl="6" w:tplc="04090001" w:tentative="1">
+      <w:start w:val="1"/>
+      <w:numFmt w:val="bullet"/>
+      <w:lvlText w:val=""/>
+      <w:lvlJc w:val="left"/>
+      <w:pPr>
+        <w:ind w:left="2940" w:hanging="420"/>
+      </w:pPr>
+      <w:rPr>
+        <w:rFonts w:ascii="Wingdings" w:hAnsi="Wingdings" w:hint="default"/>
+      </w:rPr>
+    </w:lvl>
+    <w:lvl w:ilvl="7" w:tplc="04090003" w:tentative="1">
+      <w:start w:val="1"/>
+      <w:numFmt w:val="bullet"/>
+      <w:lvlText w:val=""/>
+      <w:lvlJc w:val="left"/>
+      <w:pPr>
+        <w:ind w:left="3360" w:hanging="420"/>
+      </w:pPr>
+      <w:rPr>
+        <w:rFonts w:ascii="Wingdings" w:hAnsi="Wingdings" w:hint="default"/>
+      </w:rPr>
+    </w:lvl>
+    <w:lvl w:ilvl="8" w:tplc="04090005" w:tentative="1">
+      <w:start w:val="1"/>
+      <w:numFmt w:val="bullet"/>
+      <w:lvlText w:val=""/>
+      <w:lvlJc w:val="left"/>
+      <w:pPr>
+        <w:ind w:left="3780" w:hanging="420"/>
+      </w:pPr>
+      <w:rPr>
+        <w:rFonts w:ascii="Wingdings" w:hAnsi="Wingdings" w:hint="default"/>
+      </w:rPr>
+    </w:lvl>
+  </w:abstractNum>
+  <w:abstractNum w:abstractNumId="3" w15:restartNumberingAfterBreak="0">
     <w:nsid w:val="51CC4497"/>
     <w:multiLevelType w:val="hybridMultilevel"/>
     <w:tmpl w:val="95208170"/>
@@ -1688,11 +3509,237 @@
       </w:pPr>
     </w:lvl>
   </w:abstractNum>
+  <w:abstractNum w:abstractNumId="4" w15:restartNumberingAfterBreak="0">
+    <w:nsid w:val="5B75688E"/>
+    <w:multiLevelType w:val="hybridMultilevel"/>
+    <w:tmpl w:val="D4845F5A"/>
+    <w:lvl w:ilvl="0" w:tplc="04090001">
+      <w:start w:val="1"/>
+      <w:numFmt w:val="bullet"/>
+      <w:lvlText w:val=""/>
+      <w:lvlJc w:val="left"/>
+      <w:pPr>
+        <w:ind w:left="820" w:hanging="420"/>
+      </w:pPr>
+      <w:rPr>
+        <w:rFonts w:ascii="Wingdings" w:hAnsi="Wingdings" w:hint="default"/>
+      </w:rPr>
+    </w:lvl>
+    <w:lvl w:ilvl="1" w:tplc="04090003" w:tentative="1">
+      <w:start w:val="1"/>
+      <w:numFmt w:val="bullet"/>
+      <w:lvlText w:val=""/>
+      <w:lvlJc w:val="left"/>
+      <w:pPr>
+        <w:ind w:left="1240" w:hanging="420"/>
+      </w:pPr>
+      <w:rPr>
+        <w:rFonts w:ascii="Wingdings" w:hAnsi="Wingdings" w:hint="default"/>
+      </w:rPr>
+    </w:lvl>
+    <w:lvl w:ilvl="2" w:tplc="04090005" w:tentative="1">
+      <w:start w:val="1"/>
+      <w:numFmt w:val="bullet"/>
+      <w:lvlText w:val=""/>
+      <w:lvlJc w:val="left"/>
+      <w:pPr>
+        <w:ind w:left="1660" w:hanging="420"/>
+      </w:pPr>
+      <w:rPr>
+        <w:rFonts w:ascii="Wingdings" w:hAnsi="Wingdings" w:hint="default"/>
+      </w:rPr>
+    </w:lvl>
+    <w:lvl w:ilvl="3" w:tplc="04090001" w:tentative="1">
+      <w:start w:val="1"/>
+      <w:numFmt w:val="bullet"/>
+      <w:lvlText w:val=""/>
+      <w:lvlJc w:val="left"/>
+      <w:pPr>
+        <w:ind w:left="2080" w:hanging="420"/>
+      </w:pPr>
+      <w:rPr>
+        <w:rFonts w:ascii="Wingdings" w:hAnsi="Wingdings" w:hint="default"/>
+      </w:rPr>
+    </w:lvl>
+    <w:lvl w:ilvl="4" w:tplc="04090003" w:tentative="1">
+      <w:start w:val="1"/>
+      <w:numFmt w:val="bullet"/>
+      <w:lvlText w:val=""/>
+      <w:lvlJc w:val="left"/>
+      <w:pPr>
+        <w:ind w:left="2500" w:hanging="420"/>
+      </w:pPr>
+      <w:rPr>
+        <w:rFonts w:ascii="Wingdings" w:hAnsi="Wingdings" w:hint="default"/>
+      </w:rPr>
+    </w:lvl>
+    <w:lvl w:ilvl="5" w:tplc="04090005" w:tentative="1">
+      <w:start w:val="1"/>
+      <w:numFmt w:val="bullet"/>
+      <w:lvlText w:val=""/>
+      <w:lvlJc w:val="left"/>
+      <w:pPr>
+        <w:ind w:left="2920" w:hanging="420"/>
+      </w:pPr>
+      <w:rPr>
+        <w:rFonts w:ascii="Wingdings" w:hAnsi="Wingdings" w:hint="default"/>
+      </w:rPr>
+    </w:lvl>
+    <w:lvl w:ilvl="6" w:tplc="04090001" w:tentative="1">
+      <w:start w:val="1"/>
+      <w:numFmt w:val="bullet"/>
+      <w:lvlText w:val=""/>
+      <w:lvlJc w:val="left"/>
+      <w:pPr>
+        <w:ind w:left="3340" w:hanging="420"/>
+      </w:pPr>
+      <w:rPr>
+        <w:rFonts w:ascii="Wingdings" w:hAnsi="Wingdings" w:hint="default"/>
+      </w:rPr>
+    </w:lvl>
+    <w:lvl w:ilvl="7" w:tplc="04090003" w:tentative="1">
+      <w:start w:val="1"/>
+      <w:numFmt w:val="bullet"/>
+      <w:lvlText w:val=""/>
+      <w:lvlJc w:val="left"/>
+      <w:pPr>
+        <w:ind w:left="3760" w:hanging="420"/>
+      </w:pPr>
+      <w:rPr>
+        <w:rFonts w:ascii="Wingdings" w:hAnsi="Wingdings" w:hint="default"/>
+      </w:rPr>
+    </w:lvl>
+    <w:lvl w:ilvl="8" w:tplc="04090005" w:tentative="1">
+      <w:start w:val="1"/>
+      <w:numFmt w:val="bullet"/>
+      <w:lvlText w:val=""/>
+      <w:lvlJc w:val="left"/>
+      <w:pPr>
+        <w:ind w:left="4180" w:hanging="420"/>
+      </w:pPr>
+      <w:rPr>
+        <w:rFonts w:ascii="Wingdings" w:hAnsi="Wingdings" w:hint="default"/>
+      </w:rPr>
+    </w:lvl>
+  </w:abstractNum>
+  <w:abstractNum w:abstractNumId="5" w15:restartNumberingAfterBreak="0">
+    <w:nsid w:val="688C08FC"/>
+    <w:multiLevelType w:val="hybridMultilevel"/>
+    <w:tmpl w:val="C9625A98"/>
+    <w:lvl w:ilvl="0" w:tplc="04090009">
+      <w:start w:val="1"/>
+      <w:numFmt w:val="bullet"/>
+      <w:lvlText w:val=""/>
+      <w:lvlJc w:val="left"/>
+      <w:pPr>
+        <w:ind w:left="420" w:hanging="420"/>
+      </w:pPr>
+      <w:rPr>
+        <w:rFonts w:ascii="Wingdings" w:hAnsi="Wingdings" w:hint="default"/>
+      </w:rPr>
+    </w:lvl>
+    <w:lvl w:ilvl="1" w:tplc="04090003" w:tentative="1">
+      <w:start w:val="1"/>
+      <w:numFmt w:val="bullet"/>
+      <w:lvlText w:val=""/>
+      <w:lvlJc w:val="left"/>
+      <w:pPr>
+        <w:ind w:left="840" w:hanging="420"/>
+      </w:pPr>
+      <w:rPr>
+        <w:rFonts w:ascii="Wingdings" w:hAnsi="Wingdings" w:hint="default"/>
+      </w:rPr>
+    </w:lvl>
+    <w:lvl w:ilvl="2" w:tplc="04090005" w:tentative="1">
+      <w:start w:val="1"/>
+      <w:numFmt w:val="bullet"/>
+      <w:lvlText w:val=""/>
+      <w:lvlJc w:val="left"/>
+      <w:pPr>
+        <w:ind w:left="1260" w:hanging="420"/>
+      </w:pPr>
+      <w:rPr>
+        <w:rFonts w:ascii="Wingdings" w:hAnsi="Wingdings" w:hint="default"/>
+      </w:rPr>
+    </w:lvl>
+    <w:lvl w:ilvl="3" w:tplc="04090001" w:tentative="1">
+      <w:start w:val="1"/>
+      <w:numFmt w:val="bullet"/>
+      <w:lvlText w:val=""/>
+      <w:lvlJc w:val="left"/>
+      <w:pPr>
+        <w:ind w:left="1680" w:hanging="420"/>
+      </w:pPr>
+      <w:rPr>
+        <w:rFonts w:ascii="Wingdings" w:hAnsi="Wingdings" w:hint="default"/>
+      </w:rPr>
+    </w:lvl>
+    <w:lvl w:ilvl="4" w:tplc="04090003" w:tentative="1">
+      <w:start w:val="1"/>
+      <w:numFmt w:val="bullet"/>
+      <w:lvlText w:val=""/>
+      <w:lvlJc w:val="left"/>
+      <w:pPr>
+        <w:ind w:left="2100" w:hanging="420"/>
+      </w:pPr>
+      <w:rPr>
+        <w:rFonts w:ascii="Wingdings" w:hAnsi="Wingdings" w:hint="default"/>
+      </w:rPr>
+    </w:lvl>
+    <w:lvl w:ilvl="5" w:tplc="04090005" w:tentative="1">
+      <w:start w:val="1"/>
+      <w:numFmt w:val="bullet"/>
+      <w:lvlText w:val=""/>
+      <w:lvlJc w:val="left"/>
+      <w:pPr>
+        <w:ind w:left="2520" w:hanging="420"/>
+      </w:pPr>
+      <w:rPr>
+        <w:rFonts w:ascii="Wingdings" w:hAnsi="Wingdings" w:hint="default"/>
+      </w:rPr>
+    </w:lvl>
+    <w:lvl w:ilvl="6" w:tplc="04090001" w:tentative="1">
+      <w:start w:val="1"/>
+      <w:numFmt w:val="bullet"/>
+      <w:lvlText w:val=""/>
+      <w:lvlJc w:val="left"/>
+      <w:pPr>
+        <w:ind w:left="2940" w:hanging="420"/>
+      </w:pPr>
+      <w:rPr>
+        <w:rFonts w:ascii="Wingdings" w:hAnsi="Wingdings" w:hint="default"/>
+      </w:rPr>
+    </w:lvl>
+    <w:lvl w:ilvl="7" w:tplc="04090003" w:tentative="1">
+      <w:start w:val="1"/>
+      <w:numFmt w:val="bullet"/>
+      <w:lvlText w:val=""/>
+      <w:lvlJc w:val="left"/>
+      <w:pPr>
+        <w:ind w:left="3360" w:hanging="420"/>
+      </w:pPr>
+      <w:rPr>
+        <w:rFonts w:ascii="Wingdings" w:hAnsi="Wingdings" w:hint="default"/>
+      </w:rPr>
+    </w:lvl>
+    <w:lvl w:ilvl="8" w:tplc="04090005" w:tentative="1">
+      <w:start w:val="1"/>
+      <w:numFmt w:val="bullet"/>
+      <w:lvlText w:val=""/>
+      <w:lvlJc w:val="left"/>
+      <w:pPr>
+        <w:ind w:left="3780" w:hanging="420"/>
+      </w:pPr>
+      <w:rPr>
+        <w:rFonts w:ascii="Wingdings" w:hAnsi="Wingdings" w:hint="default"/>
+      </w:rPr>
+    </w:lvl>
+  </w:abstractNum>
   <w:num w:numId="1">
     <w:abstractNumId w:val="0"/>
   </w:num>
   <w:num w:numId="2">
-    <w:abstractNumId w:val="2"/>
+    <w:abstractNumId w:val="3"/>
   </w:num>
   <w:num w:numId="3">
     <w:abstractNumId w:val="0"/>
@@ -1948,6 +3995,30 @@
   </w:num>
   <w:num w:numId="42">
     <w:abstractNumId w:val="0"/>
+  </w:num>
+  <w:num w:numId="43">
+    <w:abstractNumId w:val="4"/>
+  </w:num>
+  <w:num w:numId="44">
+    <w:abstractNumId w:val="0"/>
+  </w:num>
+  <w:num w:numId="45">
+    <w:abstractNumId w:val="0"/>
+  </w:num>
+  <w:num w:numId="46">
+    <w:abstractNumId w:val="0"/>
+  </w:num>
+  <w:num w:numId="47">
+    <w:abstractNumId w:val="0"/>
+  </w:num>
+  <w:num w:numId="48">
+    <w:abstractNumId w:val="0"/>
+  </w:num>
+  <w:num w:numId="49">
+    <w:abstractNumId w:val="5"/>
+  </w:num>
+  <w:num w:numId="50">
+    <w:abstractNumId w:val="2"/>
   </w:num>
 </w:numbering>
 </file>
@@ -2777,7 +4848,6 @@
     <w:basedOn w:val="a"/>
     <w:link w:val="HTMLChar"/>
     <w:uiPriority w:val="99"/>
-    <w:semiHidden/>
     <w:unhideWhenUsed/>
     <w:rsid w:val="000436C9"/>
     <w:pPr>
@@ -2816,7 +4886,6 @@
     <w:basedOn w:val="a1"/>
     <w:link w:val="HTML"/>
     <w:uiPriority w:val="99"/>
-    <w:semiHidden/>
     <w:rsid w:val="000436C9"/>
     <w:rPr>
       <w:rFonts w:ascii="宋体" w:eastAsia="宋体" w:hAnsi="宋体" w:cs="宋体"/>
